--- a/thesis/[WORD] BÁO CÁO web bán cafe.docx
+++ b/thesis/[WORD] BÁO CÁO web bán cafe.docx
@@ -4,8 +4,20 @@
   <w:body>
     <w:p>
       <w:pPr>
-        <w:spacing w:after="0" w:line="360" w:lineRule="auto"/>
+        <w:pBdr>
+          <w:top w:val="thinThickSmallGap" w:sz="24" w:space="1" w:color="auto"/>
+          <w:left w:val="thinThickSmallGap" w:sz="24" w:space="4" w:color="auto"/>
+          <w:bottom w:val="thinThickSmallGap" w:sz="24" w:space="1" w:color="auto"/>
+          <w:right w:val="thinThickSmallGap" w:sz="24" w:space="4" w:color="auto"/>
+        </w:pBdr>
+        <w:spacing w:after="0" w:line="240" w:lineRule="auto"/>
         <w:jc w:val="center"/>
+        <w:rPr>
+          <w:sz w:val="26"/>
+          <w:szCs w:val="26"/>
+        </w:rPr>
+      </w:pPr>
+      <w:r>
         <w:rPr>
           <w:rFonts w:asciiTheme="majorHAnsi" w:hAnsiTheme="majorHAnsi" w:cstheme="majorHAnsi"/>
           <w:b/>
@@ -13,6 +25,1221 @@
           <w:sz w:val="40"/>
           <w:szCs w:val="40"/>
           <w:lang w:val="en-US"/>
+        </w:rPr>
+        <w:tab/>
+      </w:r>
+    </w:p>
+    <w:p>
+      <w:pPr>
+        <w:pBdr>
+          <w:top w:val="thinThickSmallGap" w:sz="24" w:space="1" w:color="auto"/>
+          <w:left w:val="thinThickSmallGap" w:sz="24" w:space="4" w:color="auto"/>
+          <w:bottom w:val="thinThickSmallGap" w:sz="24" w:space="1" w:color="auto"/>
+          <w:right w:val="thinThickSmallGap" w:sz="24" w:space="4" w:color="auto"/>
+        </w:pBdr>
+        <w:spacing w:after="0" w:line="240" w:lineRule="auto"/>
+        <w:jc w:val="center"/>
+        <w:rPr>
+          <w:sz w:val="26"/>
+          <w:szCs w:val="26"/>
+        </w:rPr>
+      </w:pPr>
+    </w:p>
+    <w:p>
+      <w:pPr>
+        <w:pBdr>
+          <w:top w:val="thinThickSmallGap" w:sz="24" w:space="1" w:color="auto"/>
+          <w:left w:val="thinThickSmallGap" w:sz="24" w:space="4" w:color="auto"/>
+          <w:bottom w:val="thinThickSmallGap" w:sz="24" w:space="1" w:color="auto"/>
+          <w:right w:val="thinThickSmallGap" w:sz="24" w:space="4" w:color="auto"/>
+        </w:pBdr>
+        <w:spacing w:after="0" w:line="240" w:lineRule="auto"/>
+        <w:jc w:val="center"/>
+        <w:outlineLvl w:val="0"/>
+        <w:rPr>
+          <w:rFonts w:asciiTheme="majorHAnsi" w:hAnsiTheme="majorHAnsi" w:cstheme="majorHAnsi"/>
+          <w:sz w:val="26"/>
+          <w:szCs w:val="26"/>
+        </w:rPr>
+      </w:pPr>
+      <w:r>
+        <w:rPr>
+          <w:rFonts w:asciiTheme="majorHAnsi" w:hAnsiTheme="majorHAnsi" w:cstheme="majorHAnsi"/>
+          <w:sz w:val="26"/>
+          <w:szCs w:val="26"/>
+        </w:rPr>
+        <w:t>TRƯỜNG KỸ THUẬT VÀ CÔNG NGHỆ</w:t>
+      </w:r>
+    </w:p>
+    <w:p>
+      <w:pPr>
+        <w:pBdr>
+          <w:top w:val="thinThickSmallGap" w:sz="24" w:space="1" w:color="auto"/>
+          <w:left w:val="thinThickSmallGap" w:sz="24" w:space="4" w:color="auto"/>
+          <w:bottom w:val="thinThickSmallGap" w:sz="24" w:space="1" w:color="auto"/>
+          <w:right w:val="thinThickSmallGap" w:sz="24" w:space="4" w:color="auto"/>
+        </w:pBdr>
+        <w:spacing w:after="0" w:line="240" w:lineRule="auto"/>
+        <w:jc w:val="center"/>
+        <w:outlineLvl w:val="0"/>
+        <w:rPr>
+          <w:rFonts w:asciiTheme="majorHAnsi" w:hAnsiTheme="majorHAnsi" w:cstheme="majorHAnsi"/>
+          <w:b/>
+          <w:sz w:val="26"/>
+          <w:szCs w:val="26"/>
+        </w:rPr>
+      </w:pPr>
+      <w:r>
+        <w:rPr>
+          <w:rFonts w:asciiTheme="majorHAnsi" w:hAnsiTheme="majorHAnsi" w:cstheme="majorHAnsi"/>
+          <w:b/>
+          <w:sz w:val="26"/>
+          <w:szCs w:val="26"/>
+        </w:rPr>
+        <w:t>KHOA CÔNG NGHỆ THÔNG TIN</w:t>
+      </w:r>
+    </w:p>
+    <w:p>
+      <w:pPr>
+        <w:pBdr>
+          <w:top w:val="thinThickSmallGap" w:sz="24" w:space="1" w:color="auto"/>
+          <w:left w:val="thinThickSmallGap" w:sz="24" w:space="4" w:color="auto"/>
+          <w:bottom w:val="thinThickSmallGap" w:sz="24" w:space="1" w:color="auto"/>
+          <w:right w:val="thinThickSmallGap" w:sz="24" w:space="4" w:color="auto"/>
+        </w:pBdr>
+        <w:spacing w:after="0" w:line="240" w:lineRule="auto"/>
+        <w:jc w:val="center"/>
+        <w:rPr>
+          <w:rFonts w:asciiTheme="majorHAnsi" w:hAnsiTheme="majorHAnsi" w:cstheme="majorHAnsi"/>
+          <w:sz w:val="26"/>
+          <w:szCs w:val="26"/>
+        </w:rPr>
+      </w:pPr>
+    </w:p>
+    <w:p>
+      <w:pPr>
+        <w:pBdr>
+          <w:top w:val="thinThickSmallGap" w:sz="24" w:space="1" w:color="auto"/>
+          <w:left w:val="thinThickSmallGap" w:sz="24" w:space="4" w:color="auto"/>
+          <w:bottom w:val="thinThickSmallGap" w:sz="24" w:space="1" w:color="auto"/>
+          <w:right w:val="thinThickSmallGap" w:sz="24" w:space="4" w:color="auto"/>
+        </w:pBdr>
+        <w:spacing w:after="0" w:line="240" w:lineRule="auto"/>
+        <w:jc w:val="center"/>
+        <w:rPr>
+          <w:rFonts w:asciiTheme="majorHAnsi" w:hAnsiTheme="majorHAnsi" w:cstheme="majorHAnsi"/>
+          <w:sz w:val="26"/>
+          <w:szCs w:val="26"/>
+        </w:rPr>
+      </w:pPr>
+    </w:p>
+    <w:p>
+      <w:pPr>
+        <w:pBdr>
+          <w:top w:val="thinThickSmallGap" w:sz="24" w:space="1" w:color="auto"/>
+          <w:left w:val="thinThickSmallGap" w:sz="24" w:space="4" w:color="auto"/>
+          <w:bottom w:val="thinThickSmallGap" w:sz="24" w:space="1" w:color="auto"/>
+          <w:right w:val="thinThickSmallGap" w:sz="24" w:space="4" w:color="auto"/>
+        </w:pBdr>
+        <w:spacing w:after="0" w:line="240" w:lineRule="auto"/>
+        <w:jc w:val="center"/>
+        <w:rPr>
+          <w:rFonts w:asciiTheme="majorHAnsi" w:hAnsiTheme="majorHAnsi" w:cstheme="majorHAnsi"/>
+          <w:sz w:val="26"/>
+          <w:szCs w:val="26"/>
+        </w:rPr>
+      </w:pPr>
+      <w:r>
+        <w:rPr>
+          <w:rFonts w:asciiTheme="majorHAnsi" w:hAnsiTheme="majorHAnsi" w:cstheme="majorHAnsi"/>
+          <w:b/>
+          <w:noProof/>
+          <w:sz w:val="48"/>
+          <w:lang w:eastAsia="vi-VN"/>
+        </w:rPr>
+        <w:drawing>
+          <wp:inline distT="0" distB="0" distL="0" distR="0" wp14:anchorId="1CA326A4" wp14:editId="0E0B7F76">
+            <wp:extent cx="914400" cy="899160"/>
+            <wp:effectExtent l="0" t="0" r="0" b="0"/>
+            <wp:docPr id="710228335" name="Picture 4" descr="A blue and white logo&#10;&#10;AI-generated content may be incorrect."/>
+            <wp:cNvGraphicFramePr>
+              <a:graphicFrameLocks xmlns:a="http://schemas.openxmlformats.org/drawingml/2006/main" noChangeAspect="1"/>
+            </wp:cNvGraphicFramePr>
+            <a:graphic xmlns:a="http://schemas.openxmlformats.org/drawingml/2006/main">
+              <a:graphicData uri="http://schemas.openxmlformats.org/drawingml/2006/picture">
+                <pic:pic xmlns:pic="http://schemas.openxmlformats.org/drawingml/2006/picture">
+                  <pic:nvPicPr>
+                    <pic:cNvPr id="710228335" name="Picture 4" descr="A blue and white logo&#10;&#10;AI-generated content may be incorrect."/>
+                    <pic:cNvPicPr>
+                      <a:picLocks noChangeAspect="1" noChangeArrowheads="1"/>
+                    </pic:cNvPicPr>
+                  </pic:nvPicPr>
+                  <pic:blipFill>
+                    <a:blip r:embed="rId8" cstate="print">
+                      <a:extLst>
+                        <a:ext uri="{28A0092B-C50C-407E-A947-70E740481C1C}">
+                          <a14:useLocalDpi xmlns:a14="http://schemas.microsoft.com/office/drawing/2010/main" val="0"/>
+                        </a:ext>
+                      </a:extLst>
+                    </a:blip>
+                    <a:srcRect/>
+                    <a:stretch>
+                      <a:fillRect/>
+                    </a:stretch>
+                  </pic:blipFill>
+                  <pic:spPr bwMode="auto">
+                    <a:xfrm>
+                      <a:off x="0" y="0"/>
+                      <a:ext cx="914400" cy="899160"/>
+                    </a:xfrm>
+                    <a:prstGeom prst="rect">
+                      <a:avLst/>
+                    </a:prstGeom>
+                    <a:noFill/>
+                    <a:ln>
+                      <a:noFill/>
+                    </a:ln>
+                  </pic:spPr>
+                </pic:pic>
+              </a:graphicData>
+            </a:graphic>
+          </wp:inline>
+        </w:drawing>
+      </w:r>
+    </w:p>
+    <w:p>
+      <w:pPr>
+        <w:pBdr>
+          <w:top w:val="thinThickSmallGap" w:sz="24" w:space="1" w:color="auto"/>
+          <w:left w:val="thinThickSmallGap" w:sz="24" w:space="4" w:color="auto"/>
+          <w:bottom w:val="thinThickSmallGap" w:sz="24" w:space="1" w:color="auto"/>
+          <w:right w:val="thinThickSmallGap" w:sz="24" w:space="4" w:color="auto"/>
+        </w:pBdr>
+        <w:spacing w:after="0" w:line="240" w:lineRule="auto"/>
+        <w:jc w:val="center"/>
+        <w:rPr>
+          <w:rFonts w:asciiTheme="majorHAnsi" w:hAnsiTheme="majorHAnsi" w:cstheme="majorHAnsi"/>
+          <w:b/>
+          <w:sz w:val="26"/>
+          <w:szCs w:val="26"/>
+        </w:rPr>
+      </w:pPr>
+    </w:p>
+    <w:p>
+      <w:pPr>
+        <w:pBdr>
+          <w:top w:val="thinThickSmallGap" w:sz="24" w:space="1" w:color="auto"/>
+          <w:left w:val="thinThickSmallGap" w:sz="24" w:space="4" w:color="auto"/>
+          <w:bottom w:val="thinThickSmallGap" w:sz="24" w:space="1" w:color="auto"/>
+          <w:right w:val="thinThickSmallGap" w:sz="24" w:space="4" w:color="auto"/>
+        </w:pBdr>
+        <w:spacing w:after="0" w:line="240" w:lineRule="auto"/>
+        <w:jc w:val="center"/>
+        <w:rPr>
+          <w:rFonts w:asciiTheme="majorHAnsi" w:hAnsiTheme="majorHAnsi" w:cstheme="majorHAnsi"/>
+          <w:b/>
+          <w:sz w:val="26"/>
+          <w:szCs w:val="26"/>
+        </w:rPr>
+      </w:pPr>
+    </w:p>
+    <w:p>
+      <w:pPr>
+        <w:pBdr>
+          <w:top w:val="thinThickSmallGap" w:sz="24" w:space="1" w:color="auto"/>
+          <w:left w:val="thinThickSmallGap" w:sz="24" w:space="4" w:color="auto"/>
+          <w:bottom w:val="thinThickSmallGap" w:sz="24" w:space="1" w:color="auto"/>
+          <w:right w:val="thinThickSmallGap" w:sz="24" w:space="4" w:color="auto"/>
+        </w:pBdr>
+        <w:spacing w:after="0" w:line="240" w:lineRule="auto"/>
+        <w:jc w:val="center"/>
+        <w:rPr>
+          <w:rFonts w:asciiTheme="majorHAnsi" w:hAnsiTheme="majorHAnsi" w:cstheme="majorHAnsi"/>
+          <w:b/>
+          <w:sz w:val="26"/>
+          <w:szCs w:val="26"/>
+        </w:rPr>
+      </w:pPr>
+    </w:p>
+    <w:p>
+      <w:pPr>
+        <w:pBdr>
+          <w:top w:val="thinThickSmallGap" w:sz="24" w:space="1" w:color="auto"/>
+          <w:left w:val="thinThickSmallGap" w:sz="24" w:space="4" w:color="auto"/>
+          <w:bottom w:val="thinThickSmallGap" w:sz="24" w:space="1" w:color="auto"/>
+          <w:right w:val="thinThickSmallGap" w:sz="24" w:space="4" w:color="auto"/>
+        </w:pBdr>
+        <w:spacing w:after="0" w:line="240" w:lineRule="auto"/>
+        <w:jc w:val="center"/>
+        <w:outlineLvl w:val="0"/>
+        <w:rPr>
+          <w:rFonts w:asciiTheme="majorHAnsi" w:hAnsiTheme="majorHAnsi" w:cstheme="majorHAnsi"/>
+          <w:b/>
+          <w:sz w:val="26"/>
+          <w:szCs w:val="26"/>
+        </w:rPr>
+      </w:pPr>
+      <w:r>
+        <w:rPr>
+          <w:rFonts w:asciiTheme="majorHAnsi" w:hAnsiTheme="majorHAnsi" w:cstheme="majorHAnsi"/>
+          <w:b/>
+          <w:sz w:val="26"/>
+          <w:szCs w:val="26"/>
+        </w:rPr>
+        <w:t>ĐỒ ÁN MÔN HỌC: CHUYÊN ĐỀ ASP.NET</w:t>
+      </w:r>
+    </w:p>
+    <w:p>
+      <w:pPr>
+        <w:pBdr>
+          <w:top w:val="thinThickSmallGap" w:sz="24" w:space="1" w:color="auto"/>
+          <w:left w:val="thinThickSmallGap" w:sz="24" w:space="4" w:color="auto"/>
+          <w:bottom w:val="thinThickSmallGap" w:sz="24" w:space="1" w:color="auto"/>
+          <w:right w:val="thinThickSmallGap" w:sz="24" w:space="4" w:color="auto"/>
+        </w:pBdr>
+        <w:spacing w:after="0" w:line="240" w:lineRule="auto"/>
+        <w:jc w:val="center"/>
+        <w:rPr>
+          <w:rFonts w:asciiTheme="majorHAnsi" w:hAnsiTheme="majorHAnsi" w:cstheme="majorHAnsi"/>
+          <w:b/>
+          <w:sz w:val="26"/>
+          <w:szCs w:val="26"/>
+        </w:rPr>
+      </w:pPr>
+      <w:r>
+        <w:rPr>
+          <w:rFonts w:asciiTheme="majorHAnsi" w:hAnsiTheme="majorHAnsi" w:cstheme="majorHAnsi"/>
+          <w:b/>
+          <w:sz w:val="26"/>
+          <w:szCs w:val="26"/>
+        </w:rPr>
+        <w:t>HỌC KỲ I, NĂM HỌC 2024-2025</w:t>
+      </w:r>
+    </w:p>
+    <w:p>
+      <w:pPr>
+        <w:pBdr>
+          <w:top w:val="thinThickSmallGap" w:sz="24" w:space="1" w:color="auto"/>
+          <w:left w:val="thinThickSmallGap" w:sz="24" w:space="4" w:color="auto"/>
+          <w:bottom w:val="thinThickSmallGap" w:sz="24" w:space="1" w:color="auto"/>
+          <w:right w:val="thinThickSmallGap" w:sz="24" w:space="4" w:color="auto"/>
+        </w:pBdr>
+        <w:spacing w:after="0" w:line="240" w:lineRule="auto"/>
+        <w:jc w:val="center"/>
+        <w:rPr>
+          <w:rFonts w:asciiTheme="majorHAnsi" w:hAnsiTheme="majorHAnsi" w:cstheme="majorHAnsi"/>
+          <w:sz w:val="40"/>
+          <w:szCs w:val="48"/>
+        </w:rPr>
+      </w:pPr>
+      <w:r>
+        <w:rPr>
+          <w:rFonts w:asciiTheme="majorHAnsi" w:hAnsiTheme="majorHAnsi" w:cstheme="majorHAnsi"/>
+          <w:b/>
+          <w:sz w:val="40"/>
+          <w:szCs w:val="48"/>
+        </w:rPr>
+        <w:t>XÂY DỰNG WEBSITE BÁN CAFÉ GIẢI KHÁT</w:t>
+      </w:r>
+    </w:p>
+    <w:p>
+      <w:pPr>
+        <w:pBdr>
+          <w:top w:val="thinThickSmallGap" w:sz="24" w:space="1" w:color="auto"/>
+          <w:left w:val="thinThickSmallGap" w:sz="24" w:space="4" w:color="auto"/>
+          <w:bottom w:val="thinThickSmallGap" w:sz="24" w:space="1" w:color="auto"/>
+          <w:right w:val="thinThickSmallGap" w:sz="24" w:space="4" w:color="auto"/>
+        </w:pBdr>
+        <w:spacing w:after="0" w:line="240" w:lineRule="auto"/>
+        <w:jc w:val="center"/>
+        <w:rPr>
+          <w:rFonts w:asciiTheme="majorHAnsi" w:hAnsiTheme="majorHAnsi" w:cstheme="majorHAnsi"/>
+          <w:b/>
+          <w:sz w:val="26"/>
+          <w:szCs w:val="26"/>
+        </w:rPr>
+      </w:pPr>
+    </w:p>
+    <w:p>
+      <w:pPr>
+        <w:pBdr>
+          <w:top w:val="thinThickSmallGap" w:sz="24" w:space="1" w:color="auto"/>
+          <w:left w:val="thinThickSmallGap" w:sz="24" w:space="4" w:color="auto"/>
+          <w:bottom w:val="thinThickSmallGap" w:sz="24" w:space="1" w:color="auto"/>
+          <w:right w:val="thinThickSmallGap" w:sz="24" w:space="4" w:color="auto"/>
+        </w:pBdr>
+        <w:spacing w:after="0" w:line="240" w:lineRule="auto"/>
+        <w:rPr>
+          <w:rFonts w:asciiTheme="majorHAnsi" w:hAnsiTheme="majorHAnsi" w:cstheme="majorHAnsi"/>
+          <w:b/>
+          <w:sz w:val="26"/>
+          <w:szCs w:val="26"/>
+        </w:rPr>
+      </w:pPr>
+    </w:p>
+    <w:p>
+      <w:pPr>
+        <w:pBdr>
+          <w:top w:val="thinThickSmallGap" w:sz="24" w:space="1" w:color="auto"/>
+          <w:left w:val="thinThickSmallGap" w:sz="24" w:space="4" w:color="auto"/>
+          <w:bottom w:val="thinThickSmallGap" w:sz="24" w:space="1" w:color="auto"/>
+          <w:right w:val="thinThickSmallGap" w:sz="24" w:space="4" w:color="auto"/>
+        </w:pBdr>
+        <w:spacing w:after="0" w:line="240" w:lineRule="auto"/>
+        <w:jc w:val="center"/>
+        <w:rPr>
+          <w:rFonts w:asciiTheme="majorHAnsi" w:hAnsiTheme="majorHAnsi" w:cstheme="majorHAnsi"/>
+          <w:sz w:val="26"/>
+          <w:szCs w:val="26"/>
+        </w:rPr>
+      </w:pPr>
+    </w:p>
+    <w:p>
+      <w:pPr>
+        <w:pBdr>
+          <w:top w:val="thinThickSmallGap" w:sz="24" w:space="1" w:color="auto"/>
+          <w:left w:val="thinThickSmallGap" w:sz="24" w:space="4" w:color="auto"/>
+          <w:bottom w:val="thinThickSmallGap" w:sz="24" w:space="1" w:color="auto"/>
+          <w:right w:val="thinThickSmallGap" w:sz="24" w:space="4" w:color="auto"/>
+        </w:pBdr>
+        <w:spacing w:after="0" w:line="240" w:lineRule="auto"/>
+        <w:rPr>
+          <w:rFonts w:asciiTheme="majorHAnsi" w:hAnsiTheme="majorHAnsi" w:cstheme="majorHAnsi"/>
+          <w:sz w:val="26"/>
+          <w:szCs w:val="26"/>
+        </w:rPr>
+      </w:pPr>
+      <w:r>
+        <w:rPr>
+          <w:rFonts w:asciiTheme="majorHAnsi" w:hAnsiTheme="majorHAnsi" w:cstheme="majorHAnsi"/>
+          <w:noProof/>
+          <w:sz w:val="26"/>
+          <w:szCs w:val="26"/>
+        </w:rPr>
+        <mc:AlternateContent>
+          <mc:Choice Requires="wps">
+            <w:drawing>
+              <wp:anchor distT="0" distB="0" distL="114300" distR="114300" simplePos="0" relativeHeight="251663360" behindDoc="0" locked="0" layoutInCell="1" allowOverlap="1" wp14:anchorId="5E42405D" wp14:editId="5EAAC833">
+                <wp:simplePos x="0" y="0"/>
+                <wp:positionH relativeFrom="column">
+                  <wp:posOffset>571500</wp:posOffset>
+                </wp:positionH>
+                <wp:positionV relativeFrom="paragraph">
+                  <wp:posOffset>287020</wp:posOffset>
+                </wp:positionV>
+                <wp:extent cx="1720850" cy="685800"/>
+                <wp:effectExtent l="0" t="1270" r="3175" b="0"/>
+                <wp:wrapNone/>
+                <wp:docPr id="2116338425" name="Text Box 6"/>
+                <wp:cNvGraphicFramePr>
+                  <a:graphicFrameLocks xmlns:a="http://schemas.openxmlformats.org/drawingml/2006/main"/>
+                </wp:cNvGraphicFramePr>
+                <a:graphic xmlns:a="http://schemas.openxmlformats.org/drawingml/2006/main">
+                  <a:graphicData uri="http://schemas.microsoft.com/office/word/2010/wordprocessingShape">
+                    <wps:wsp>
+                      <wps:cNvSpPr txBox="1">
+                        <a:spLocks noChangeArrowheads="1"/>
+                      </wps:cNvSpPr>
+                      <wps:spPr bwMode="auto">
+                        <a:xfrm>
+                          <a:off x="0" y="0"/>
+                          <a:ext cx="1720850" cy="685800"/>
+                        </a:xfrm>
+                        <a:prstGeom prst="rect">
+                          <a:avLst/>
+                        </a:prstGeom>
+                        <a:solidFill>
+                          <a:srgbClr val="FFFFFF"/>
+                        </a:solidFill>
+                        <a:ln>
+                          <a:noFill/>
+                        </a:ln>
+                        <a:extLst>
+                          <a:ext uri="{91240B29-F687-4F45-9708-019B960494DF}">
+                            <a14:hiddenLine xmlns:a14="http://schemas.microsoft.com/office/drawing/2010/main" w="9525">
+                              <a:solidFill>
+                                <a:srgbClr val="000000"/>
+                              </a:solidFill>
+                              <a:miter lim="800000"/>
+                              <a:headEnd/>
+                              <a:tailEnd/>
+                            </a14:hiddenLine>
+                          </a:ext>
+                        </a:extLst>
+                      </wps:spPr>
+                      <wps:txbx>
+                        <w:txbxContent>
+                          <w:p>
+                            <w:pPr>
+                              <w:rPr>
+                                <w:i/>
+                              </w:rPr>
+                            </w:pPr>
+                            <w:r>
+                              <w:rPr>
+                                <w:i/>
+                              </w:rPr>
+                              <w:t>Giảng</w:t>
+                            </w:r>
+                            <w:r>
+                              <w:rPr>
+                                <w:i/>
+                              </w:rPr>
+                              <w:t xml:space="preserve"> viên hướng dẫn:</w:t>
+                            </w:r>
+                          </w:p>
+                          <w:p>
+                            <w:r>
+                              <w:rPr>
+                                <w:iCs/>
+                              </w:rPr>
+                              <w:t>ThS</w:t>
+                            </w:r>
+                            <w:r>
+                              <w:rPr>
+                                <w:iCs/>
+                              </w:rPr>
+                              <w:t>. Đoàn Phước Miền</w:t>
+                            </w:r>
+                          </w:p>
+                        </w:txbxContent>
+                      </wps:txbx>
+                      <wps:bodyPr rot="0" vert="horz" wrap="square" lIns="91440" tIns="45720" rIns="91440" bIns="45720" anchor="t" anchorCtr="0" upright="1">
+                        <a:noAutofit/>
+                      </wps:bodyPr>
+                    </wps:wsp>
+                  </a:graphicData>
+                </a:graphic>
+                <wp14:sizeRelH relativeFrom="page">
+                  <wp14:pctWidth>0</wp14:pctWidth>
+                </wp14:sizeRelH>
+                <wp14:sizeRelV relativeFrom="page">
+                  <wp14:pctHeight>0</wp14:pctHeight>
+                </wp14:sizeRelV>
+              </wp:anchor>
+            </w:drawing>
+          </mc:Choice>
+          <mc:Fallback>
+            <w:pict>
+              <v:shapetype w14:anchorId="5E42405D" id="_x0000_t202" coordsize="21600,21600" o:spt="202" path="m,l,21600r21600,l21600,xe">
+                <v:stroke joinstyle="miter"/>
+                <v:path gradientshapeok="t" o:connecttype="rect"/>
+              </v:shapetype>
+              <v:shape id="Text Box 6" o:spid="_x0000_s1026" type="#_x0000_t202" style="position:absolute;margin-left:45pt;margin-top:22.6pt;width:135.5pt;height:54pt;z-index:251663360;visibility:visible;mso-wrap-style:square;mso-width-percent:0;mso-height-percent:0;mso-wrap-distance-left:9pt;mso-wrap-distance-top:0;mso-wrap-distance-right:9pt;mso-wrap-distance-bottom:0;mso-position-horizontal:absolute;mso-position-horizontal-relative:text;mso-position-vertical:absolute;mso-position-vertical-relative:text;mso-width-percent:0;mso-height-percent:0;mso-width-relative:page;mso-height-relative:page;v-text-anchor:top" o:gfxdata="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" stroked="f">
+                <v:textbox>
+                  <w:txbxContent>
+                    <w:p>
+                      <w:pPr>
+                        <w:rPr>
+                          <w:i/>
+                        </w:rPr>
+                      </w:pPr>
+                      <w:r>
+                        <w:rPr>
+                          <w:i/>
+                        </w:rPr>
+                        <w:t>Giảng</w:t>
+                      </w:r>
+                      <w:r>
+                        <w:rPr>
+                          <w:i/>
+                        </w:rPr>
+                        <w:t xml:space="preserve"> viên hướng dẫn:</w:t>
+                      </w:r>
+                    </w:p>
+                    <w:p>
+                      <w:r>
+                        <w:rPr>
+                          <w:iCs/>
+                        </w:rPr>
+                        <w:t>ThS</w:t>
+                      </w:r>
+                      <w:r>
+                        <w:rPr>
+                          <w:iCs/>
+                        </w:rPr>
+                        <w:t>. Đoàn Phước Miền</w:t>
+                      </w:r>
+                    </w:p>
+                  </w:txbxContent>
+                </v:textbox>
+              </v:shape>
+            </w:pict>
+          </mc:Fallback>
+        </mc:AlternateContent>
+      </w:r>
+    </w:p>
+    <w:p>
+      <w:pPr>
+        <w:pBdr>
+          <w:top w:val="thinThickSmallGap" w:sz="24" w:space="1" w:color="auto"/>
+          <w:left w:val="thinThickSmallGap" w:sz="24" w:space="4" w:color="auto"/>
+          <w:bottom w:val="thinThickSmallGap" w:sz="24" w:space="1" w:color="auto"/>
+          <w:right w:val="thinThickSmallGap" w:sz="24" w:space="4" w:color="auto"/>
+        </w:pBdr>
+        <w:spacing w:after="0" w:line="240" w:lineRule="auto"/>
+        <w:jc w:val="center"/>
+        <w:rPr>
+          <w:rFonts w:asciiTheme="majorHAnsi" w:hAnsiTheme="majorHAnsi" w:cstheme="majorHAnsi"/>
+          <w:sz w:val="26"/>
+          <w:szCs w:val="26"/>
+        </w:rPr>
+      </w:pPr>
+      <w:r>
+        <w:rPr>
+          <w:rFonts w:asciiTheme="majorHAnsi" w:hAnsiTheme="majorHAnsi" w:cstheme="majorHAnsi"/>
+          <w:noProof/>
+          <w:sz w:val="26"/>
+          <w:szCs w:val="26"/>
+        </w:rPr>
+        <mc:AlternateContent>
+          <mc:Choice Requires="wps">
+            <w:drawing>
+              <wp:anchor distT="0" distB="0" distL="114300" distR="114300" simplePos="0" relativeHeight="251664384" behindDoc="0" locked="0" layoutInCell="1" allowOverlap="1" wp14:anchorId="2EAC220D" wp14:editId="58CF3D4B">
+                <wp:simplePos x="0" y="0"/>
+                <wp:positionH relativeFrom="column">
+                  <wp:posOffset>3429000</wp:posOffset>
+                </wp:positionH>
+                <wp:positionV relativeFrom="paragraph">
+                  <wp:posOffset>7620</wp:posOffset>
+                </wp:positionV>
+                <wp:extent cx="1828800" cy="800100"/>
+                <wp:effectExtent l="0" t="0" r="0" b="1905"/>
+                <wp:wrapNone/>
+                <wp:docPr id="1080810055" name="Text Box 5"/>
+                <wp:cNvGraphicFramePr>
+                  <a:graphicFrameLocks xmlns:a="http://schemas.openxmlformats.org/drawingml/2006/main"/>
+                </wp:cNvGraphicFramePr>
+                <a:graphic xmlns:a="http://schemas.openxmlformats.org/drawingml/2006/main">
+                  <a:graphicData uri="http://schemas.microsoft.com/office/word/2010/wordprocessingShape">
+                    <wps:wsp>
+                      <wps:cNvSpPr txBox="1">
+                        <a:spLocks noChangeArrowheads="1"/>
+                      </wps:cNvSpPr>
+                      <wps:spPr bwMode="auto">
+                        <a:xfrm>
+                          <a:off x="0" y="0"/>
+                          <a:ext cx="1828800" cy="800100"/>
+                        </a:xfrm>
+                        <a:prstGeom prst="rect">
+                          <a:avLst/>
+                        </a:prstGeom>
+                        <a:solidFill>
+                          <a:srgbClr val="FFFFFF"/>
+                        </a:solidFill>
+                        <a:ln>
+                          <a:noFill/>
+                        </a:ln>
+                        <a:extLst>
+                          <a:ext uri="{91240B29-F687-4F45-9708-019B960494DF}">
+                            <a14:hiddenLine xmlns:a14="http://schemas.microsoft.com/office/drawing/2010/main" w="9525">
+                              <a:solidFill>
+                                <a:srgbClr val="000000"/>
+                              </a:solidFill>
+                              <a:miter lim="800000"/>
+                              <a:headEnd/>
+                              <a:tailEnd/>
+                            </a14:hiddenLine>
+                          </a:ext>
+                        </a:extLst>
+                      </wps:spPr>
+                      <wps:txbx>
+                        <w:txbxContent>
+                          <w:p>
+                            <w:pPr>
+                              <w:rPr>
+                                <w:i/>
+                              </w:rPr>
+                            </w:pPr>
+                            <w:r>
+                              <w:rPr>
+                                <w:i/>
+                              </w:rPr>
+                              <w:t>Sinh viên thực hiện:</w:t>
+                            </w:r>
+                          </w:p>
+                          <w:p>
+                            <w:r>
+                              <w:t>Họ tên:</w:t>
+                            </w:r>
+                            <w:r>
+                              <w:t xml:space="preserve"> Lê Minh Nên</w:t>
+                            </w:r>
+                          </w:p>
+                          <w:p>
+                            <w:r>
+                              <w:t>MSSV:</w:t>
+                            </w:r>
+                            <w:r>
+                              <w:rPr>
+                                <w:rFonts w:ascii="Segoe UI" w:hAnsi="Segoe UI" w:cs="Segoe UI"/>
+                                <w:color w:val="081B3A"/>
+                                <w:spacing w:val="3"/>
+                                <w:sz w:val="23"/>
+                                <w:szCs w:val="23"/>
+                                <w:shd w:val="clear" w:color="auto" w:fill="FFFFFF"/>
+                              </w:rPr>
+                              <w:t xml:space="preserve"> </w:t>
+                            </w:r>
+                            <w:r>
+                              <w:t>470123059</w:t>
+                            </w:r>
+                          </w:p>
+                          <w:p>
+                            <w:r>
+                              <w:t>Lớp:</w:t>
+                            </w:r>
+                            <w:r>
+                              <w:rPr>
+                                <w:rFonts w:ascii="Segoe UI" w:hAnsi="Segoe UI" w:cs="Segoe UI"/>
+                                <w:color w:val="1F2328"/>
+                                <w:shd w:val="clear" w:color="auto" w:fill="FFFFFF"/>
+                              </w:rPr>
+                              <w:t xml:space="preserve"> </w:t>
+                            </w:r>
+                            <w:r>
+                              <w:t>VX23TTK10</w:t>
+                            </w:r>
+                          </w:p>
+                        </w:txbxContent>
+                      </wps:txbx>
+                      <wps:bodyPr rot="0" vert="horz" wrap="square" lIns="91440" tIns="45720" rIns="91440" bIns="45720" anchor="t" anchorCtr="0" upright="1">
+                        <a:noAutofit/>
+                      </wps:bodyPr>
+                    </wps:wsp>
+                  </a:graphicData>
+                </a:graphic>
+                <wp14:sizeRelH relativeFrom="page">
+                  <wp14:pctWidth>0</wp14:pctWidth>
+                </wp14:sizeRelH>
+                <wp14:sizeRelV relativeFrom="page">
+                  <wp14:pctHeight>0</wp14:pctHeight>
+                </wp14:sizeRelV>
+              </wp:anchor>
+            </w:drawing>
+          </mc:Choice>
+          <mc:Fallback>
+            <w:pict>
+              <v:shape w14:anchorId="2EAC220D" id="Text Box 5" o:spid="_x0000_s1027" type="#_x0000_t202" style="position:absolute;left:0;text-align:left;margin-left:270pt;margin-top:.6pt;width:2in;height:63pt;z-index:251664384;visibility:visible;mso-wrap-style:square;mso-width-percent:0;mso-height-percent:0;mso-wrap-distance-left:9pt;mso-wrap-distance-top:0;mso-wrap-distance-right:9pt;mso-wrap-distance-bottom:0;mso-position-horizontal:absolute;mso-position-horizontal-relative:text;mso-position-vertical:absolute;mso-position-vertical-relative:text;mso-width-percent:0;mso-height-percent:0;mso-width-relative:page;mso-height-relative:page;v-text-anchor:top" o:gfxdata="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" stroked="f">
+                <v:textbox>
+                  <w:txbxContent>
+                    <w:p>
+                      <w:pPr>
+                        <w:rPr>
+                          <w:i/>
+                        </w:rPr>
+                      </w:pPr>
+                      <w:r>
+                        <w:rPr>
+                          <w:i/>
+                        </w:rPr>
+                        <w:t>Sinh viên thực hiện:</w:t>
+                      </w:r>
+                    </w:p>
+                    <w:p>
+                      <w:r>
+                        <w:t>Họ tên:</w:t>
+                      </w:r>
+                      <w:r>
+                        <w:t xml:space="preserve"> Lê Minh Nên</w:t>
+                      </w:r>
+                    </w:p>
+                    <w:p>
+                      <w:r>
+                        <w:t>MSSV:</w:t>
+                      </w:r>
+                      <w:r>
+                        <w:rPr>
+                          <w:rFonts w:ascii="Segoe UI" w:hAnsi="Segoe UI" w:cs="Segoe UI"/>
+                          <w:color w:val="081B3A"/>
+                          <w:spacing w:val="3"/>
+                          <w:sz w:val="23"/>
+                          <w:szCs w:val="23"/>
+                          <w:shd w:val="clear" w:color="auto" w:fill="FFFFFF"/>
+                        </w:rPr>
+                        <w:t xml:space="preserve"> </w:t>
+                      </w:r>
+                      <w:r>
+                        <w:t>470123059</w:t>
+                      </w:r>
+                    </w:p>
+                    <w:p>
+                      <w:r>
+                        <w:t>Lớp:</w:t>
+                      </w:r>
+                      <w:r>
+                        <w:rPr>
+                          <w:rFonts w:ascii="Segoe UI" w:hAnsi="Segoe UI" w:cs="Segoe UI"/>
+                          <w:color w:val="1F2328"/>
+                          <w:shd w:val="clear" w:color="auto" w:fill="FFFFFF"/>
+                        </w:rPr>
+                        <w:t xml:space="preserve"> </w:t>
+                      </w:r>
+                      <w:r>
+                        <w:t>VX23TTK10</w:t>
+                      </w:r>
+                    </w:p>
+                  </w:txbxContent>
+                </v:textbox>
+              </v:shape>
+            </w:pict>
+          </mc:Fallback>
+        </mc:AlternateContent>
+      </w:r>
+    </w:p>
+    <w:p>
+      <w:pPr>
+        <w:pBdr>
+          <w:top w:val="thinThickSmallGap" w:sz="24" w:space="1" w:color="auto"/>
+          <w:left w:val="thinThickSmallGap" w:sz="24" w:space="4" w:color="auto"/>
+          <w:bottom w:val="thinThickSmallGap" w:sz="24" w:space="1" w:color="auto"/>
+          <w:right w:val="thinThickSmallGap" w:sz="24" w:space="4" w:color="auto"/>
+        </w:pBdr>
+        <w:spacing w:after="0" w:line="240" w:lineRule="auto"/>
+        <w:rPr>
+          <w:rFonts w:asciiTheme="majorHAnsi" w:hAnsiTheme="majorHAnsi" w:cstheme="majorHAnsi"/>
+          <w:sz w:val="26"/>
+          <w:szCs w:val="26"/>
+        </w:rPr>
+      </w:pPr>
+    </w:p>
+    <w:p>
+      <w:pPr>
+        <w:pBdr>
+          <w:top w:val="thinThickSmallGap" w:sz="24" w:space="1" w:color="auto"/>
+          <w:left w:val="thinThickSmallGap" w:sz="24" w:space="4" w:color="auto"/>
+          <w:bottom w:val="thinThickSmallGap" w:sz="24" w:space="1" w:color="auto"/>
+          <w:right w:val="thinThickSmallGap" w:sz="24" w:space="4" w:color="auto"/>
+        </w:pBdr>
+        <w:spacing w:after="0" w:line="240" w:lineRule="auto"/>
+        <w:rPr>
+          <w:rFonts w:asciiTheme="majorHAnsi" w:hAnsiTheme="majorHAnsi" w:cstheme="majorHAnsi"/>
+          <w:sz w:val="26"/>
+          <w:szCs w:val="26"/>
+        </w:rPr>
+      </w:pPr>
+    </w:p>
+    <w:p>
+      <w:pPr>
+        <w:pBdr>
+          <w:top w:val="thinThickSmallGap" w:sz="24" w:space="1" w:color="auto"/>
+          <w:left w:val="thinThickSmallGap" w:sz="24" w:space="4" w:color="auto"/>
+          <w:bottom w:val="thinThickSmallGap" w:sz="24" w:space="1" w:color="auto"/>
+          <w:right w:val="thinThickSmallGap" w:sz="24" w:space="4" w:color="auto"/>
+        </w:pBdr>
+        <w:spacing w:after="0" w:line="240" w:lineRule="auto"/>
+        <w:rPr>
+          <w:rFonts w:asciiTheme="majorHAnsi" w:hAnsiTheme="majorHAnsi" w:cstheme="majorHAnsi"/>
+          <w:sz w:val="26"/>
+          <w:szCs w:val="26"/>
+        </w:rPr>
+      </w:pPr>
+    </w:p>
+    <w:p>
+      <w:pPr>
+        <w:pBdr>
+          <w:top w:val="thinThickSmallGap" w:sz="24" w:space="1" w:color="auto"/>
+          <w:left w:val="thinThickSmallGap" w:sz="24" w:space="4" w:color="auto"/>
+          <w:bottom w:val="thinThickSmallGap" w:sz="24" w:space="1" w:color="auto"/>
+          <w:right w:val="thinThickSmallGap" w:sz="24" w:space="4" w:color="auto"/>
+        </w:pBdr>
+        <w:spacing w:after="0" w:line="240" w:lineRule="auto"/>
+        <w:rPr>
+          <w:rFonts w:asciiTheme="majorHAnsi" w:hAnsiTheme="majorHAnsi" w:cstheme="majorHAnsi"/>
+          <w:sz w:val="26"/>
+          <w:szCs w:val="26"/>
+        </w:rPr>
+      </w:pPr>
+    </w:p>
+    <w:p>
+      <w:pPr>
+        <w:pBdr>
+          <w:top w:val="thinThickSmallGap" w:sz="24" w:space="1" w:color="auto"/>
+          <w:left w:val="thinThickSmallGap" w:sz="24" w:space="4" w:color="auto"/>
+          <w:bottom w:val="thinThickSmallGap" w:sz="24" w:space="1" w:color="auto"/>
+          <w:right w:val="thinThickSmallGap" w:sz="24" w:space="4" w:color="auto"/>
+        </w:pBdr>
+        <w:spacing w:after="0" w:line="240" w:lineRule="auto"/>
+        <w:rPr>
+          <w:rFonts w:asciiTheme="majorHAnsi" w:hAnsiTheme="majorHAnsi" w:cstheme="majorHAnsi"/>
+          <w:sz w:val="26"/>
+          <w:szCs w:val="26"/>
+        </w:rPr>
+      </w:pPr>
+    </w:p>
+    <w:p>
+      <w:pPr>
+        <w:pBdr>
+          <w:top w:val="thinThickSmallGap" w:sz="24" w:space="1" w:color="auto"/>
+          <w:left w:val="thinThickSmallGap" w:sz="24" w:space="4" w:color="auto"/>
+          <w:bottom w:val="thinThickSmallGap" w:sz="24" w:space="1" w:color="auto"/>
+          <w:right w:val="thinThickSmallGap" w:sz="24" w:space="4" w:color="auto"/>
+        </w:pBdr>
+        <w:spacing w:after="0" w:line="240" w:lineRule="auto"/>
+        <w:rPr>
+          <w:rFonts w:asciiTheme="majorHAnsi" w:hAnsiTheme="majorHAnsi" w:cstheme="majorHAnsi"/>
+          <w:sz w:val="26"/>
+          <w:szCs w:val="26"/>
+        </w:rPr>
+      </w:pPr>
+    </w:p>
+    <w:p>
+      <w:pPr>
+        <w:pBdr>
+          <w:top w:val="thinThickSmallGap" w:sz="24" w:space="1" w:color="auto"/>
+          <w:left w:val="thinThickSmallGap" w:sz="24" w:space="4" w:color="auto"/>
+          <w:bottom w:val="thinThickSmallGap" w:sz="24" w:space="1" w:color="auto"/>
+          <w:right w:val="thinThickSmallGap" w:sz="24" w:space="4" w:color="auto"/>
+        </w:pBdr>
+        <w:spacing w:after="0" w:line="240" w:lineRule="auto"/>
+        <w:rPr>
+          <w:rFonts w:asciiTheme="majorHAnsi" w:hAnsiTheme="majorHAnsi" w:cstheme="majorHAnsi"/>
+          <w:sz w:val="26"/>
+          <w:szCs w:val="26"/>
+        </w:rPr>
+      </w:pPr>
+    </w:p>
+    <w:p>
+      <w:pPr>
+        <w:pBdr>
+          <w:top w:val="thinThickSmallGap" w:sz="24" w:space="1" w:color="auto"/>
+          <w:left w:val="thinThickSmallGap" w:sz="24" w:space="4" w:color="auto"/>
+          <w:bottom w:val="thinThickSmallGap" w:sz="24" w:space="1" w:color="auto"/>
+          <w:right w:val="thinThickSmallGap" w:sz="24" w:space="4" w:color="auto"/>
+        </w:pBdr>
+        <w:spacing w:after="0" w:line="240" w:lineRule="auto"/>
+        <w:rPr>
+          <w:rFonts w:asciiTheme="majorHAnsi" w:hAnsiTheme="majorHAnsi" w:cstheme="majorHAnsi"/>
+          <w:sz w:val="26"/>
+          <w:szCs w:val="26"/>
+        </w:rPr>
+      </w:pPr>
+    </w:p>
+    <w:p>
+      <w:pPr>
+        <w:pBdr>
+          <w:top w:val="thinThickSmallGap" w:sz="24" w:space="1" w:color="auto"/>
+          <w:left w:val="thinThickSmallGap" w:sz="24" w:space="4" w:color="auto"/>
+          <w:bottom w:val="thinThickSmallGap" w:sz="24" w:space="1" w:color="auto"/>
+          <w:right w:val="thinThickSmallGap" w:sz="24" w:space="4" w:color="auto"/>
+        </w:pBdr>
+        <w:spacing w:after="0" w:line="240" w:lineRule="auto"/>
+        <w:rPr>
+          <w:rFonts w:asciiTheme="majorHAnsi" w:hAnsiTheme="majorHAnsi" w:cstheme="majorHAnsi"/>
+          <w:sz w:val="26"/>
+          <w:szCs w:val="26"/>
+        </w:rPr>
+      </w:pPr>
+    </w:p>
+    <w:p>
+      <w:pPr>
+        <w:pBdr>
+          <w:top w:val="thinThickSmallGap" w:sz="24" w:space="1" w:color="auto"/>
+          <w:left w:val="thinThickSmallGap" w:sz="24" w:space="4" w:color="auto"/>
+          <w:bottom w:val="thinThickSmallGap" w:sz="24" w:space="1" w:color="auto"/>
+          <w:right w:val="thinThickSmallGap" w:sz="24" w:space="4" w:color="auto"/>
+        </w:pBdr>
+        <w:spacing w:after="0" w:line="240" w:lineRule="auto"/>
+        <w:rPr>
+          <w:rFonts w:asciiTheme="majorHAnsi" w:hAnsiTheme="majorHAnsi" w:cstheme="majorHAnsi"/>
+          <w:sz w:val="26"/>
+          <w:szCs w:val="26"/>
+          <w:lang w:val="en-US"/>
+        </w:rPr>
+      </w:pPr>
+    </w:p>
+    <w:p>
+      <w:pPr>
+        <w:pBdr>
+          <w:top w:val="thinThickSmallGap" w:sz="24" w:space="1" w:color="auto"/>
+          <w:left w:val="thinThickSmallGap" w:sz="24" w:space="4" w:color="auto"/>
+          <w:bottom w:val="thinThickSmallGap" w:sz="24" w:space="1" w:color="auto"/>
+          <w:right w:val="thinThickSmallGap" w:sz="24" w:space="4" w:color="auto"/>
+        </w:pBdr>
+        <w:spacing w:after="0" w:line="240" w:lineRule="auto"/>
+        <w:rPr>
+          <w:rFonts w:asciiTheme="majorHAnsi" w:hAnsiTheme="majorHAnsi" w:cstheme="majorHAnsi"/>
+          <w:sz w:val="26"/>
+          <w:szCs w:val="26"/>
+          <w:lang w:val="en-US"/>
+        </w:rPr>
+      </w:pPr>
+    </w:p>
+    <w:p>
+      <w:pPr>
+        <w:pBdr>
+          <w:top w:val="thinThickSmallGap" w:sz="24" w:space="1" w:color="auto"/>
+          <w:left w:val="thinThickSmallGap" w:sz="24" w:space="4" w:color="auto"/>
+          <w:bottom w:val="thinThickSmallGap" w:sz="24" w:space="1" w:color="auto"/>
+          <w:right w:val="thinThickSmallGap" w:sz="24" w:space="4" w:color="auto"/>
+        </w:pBdr>
+        <w:spacing w:after="0" w:line="240" w:lineRule="auto"/>
+        <w:rPr>
+          <w:rFonts w:asciiTheme="majorHAnsi" w:hAnsiTheme="majorHAnsi" w:cstheme="majorHAnsi"/>
+          <w:sz w:val="26"/>
+          <w:szCs w:val="26"/>
+          <w:lang w:val="en-US"/>
+        </w:rPr>
+      </w:pPr>
+    </w:p>
+    <w:p>
+      <w:pPr>
+        <w:pBdr>
+          <w:top w:val="thinThickSmallGap" w:sz="24" w:space="1" w:color="auto"/>
+          <w:left w:val="thinThickSmallGap" w:sz="24" w:space="4" w:color="auto"/>
+          <w:bottom w:val="thinThickSmallGap" w:sz="24" w:space="1" w:color="auto"/>
+          <w:right w:val="thinThickSmallGap" w:sz="24" w:space="4" w:color="auto"/>
+        </w:pBdr>
+        <w:spacing w:after="0" w:line="240" w:lineRule="auto"/>
+        <w:rPr>
+          <w:rFonts w:asciiTheme="majorHAnsi" w:hAnsiTheme="majorHAnsi" w:cstheme="majorHAnsi"/>
+          <w:sz w:val="26"/>
+          <w:szCs w:val="26"/>
+          <w:lang w:val="en-US"/>
+        </w:rPr>
+      </w:pPr>
+    </w:p>
+    <w:p>
+      <w:pPr>
+        <w:pBdr>
+          <w:top w:val="thinThickSmallGap" w:sz="24" w:space="1" w:color="auto"/>
+          <w:left w:val="thinThickSmallGap" w:sz="24" w:space="4" w:color="auto"/>
+          <w:bottom w:val="thinThickSmallGap" w:sz="24" w:space="1" w:color="auto"/>
+          <w:right w:val="thinThickSmallGap" w:sz="24" w:space="4" w:color="auto"/>
+        </w:pBdr>
+        <w:spacing w:after="0" w:line="240" w:lineRule="auto"/>
+        <w:rPr>
+          <w:rFonts w:asciiTheme="majorHAnsi" w:hAnsiTheme="majorHAnsi" w:cstheme="majorHAnsi"/>
+          <w:sz w:val="26"/>
+          <w:szCs w:val="26"/>
+          <w:lang w:val="en-US"/>
+        </w:rPr>
+      </w:pPr>
+    </w:p>
+    <w:p>
+      <w:pPr>
+        <w:pBdr>
+          <w:top w:val="thinThickSmallGap" w:sz="24" w:space="1" w:color="auto"/>
+          <w:left w:val="thinThickSmallGap" w:sz="24" w:space="4" w:color="auto"/>
+          <w:bottom w:val="thinThickSmallGap" w:sz="24" w:space="1" w:color="auto"/>
+          <w:right w:val="thinThickSmallGap" w:sz="24" w:space="4" w:color="auto"/>
+        </w:pBdr>
+        <w:spacing w:after="0" w:line="240" w:lineRule="auto"/>
+        <w:rPr>
+          <w:rFonts w:asciiTheme="majorHAnsi" w:hAnsiTheme="majorHAnsi" w:cstheme="majorHAnsi"/>
+          <w:sz w:val="26"/>
+          <w:szCs w:val="26"/>
+          <w:lang w:val="en-US"/>
+        </w:rPr>
+      </w:pPr>
+    </w:p>
+    <w:p>
+      <w:pPr>
+        <w:pBdr>
+          <w:top w:val="thinThickSmallGap" w:sz="24" w:space="1" w:color="auto"/>
+          <w:left w:val="thinThickSmallGap" w:sz="24" w:space="4" w:color="auto"/>
+          <w:bottom w:val="thinThickSmallGap" w:sz="24" w:space="1" w:color="auto"/>
+          <w:right w:val="thinThickSmallGap" w:sz="24" w:space="4" w:color="auto"/>
+        </w:pBdr>
+        <w:spacing w:after="0" w:line="240" w:lineRule="auto"/>
+        <w:rPr>
+          <w:rFonts w:asciiTheme="majorHAnsi" w:hAnsiTheme="majorHAnsi" w:cstheme="majorHAnsi"/>
+          <w:sz w:val="26"/>
+          <w:szCs w:val="26"/>
+          <w:lang w:val="en-US"/>
+        </w:rPr>
+      </w:pPr>
+    </w:p>
+    <w:p>
+      <w:pPr>
+        <w:pBdr>
+          <w:top w:val="thinThickSmallGap" w:sz="24" w:space="1" w:color="auto"/>
+          <w:left w:val="thinThickSmallGap" w:sz="24" w:space="4" w:color="auto"/>
+          <w:bottom w:val="thinThickSmallGap" w:sz="24" w:space="1" w:color="auto"/>
+          <w:right w:val="thinThickSmallGap" w:sz="24" w:space="4" w:color="auto"/>
+        </w:pBdr>
+        <w:spacing w:after="0" w:line="240" w:lineRule="auto"/>
+        <w:rPr>
+          <w:rFonts w:asciiTheme="majorHAnsi" w:hAnsiTheme="majorHAnsi" w:cstheme="majorHAnsi"/>
+          <w:sz w:val="26"/>
+          <w:szCs w:val="26"/>
+          <w:lang w:val="en-US"/>
+        </w:rPr>
+      </w:pPr>
+    </w:p>
+    <w:p>
+      <w:pPr>
+        <w:pBdr>
+          <w:top w:val="thinThickSmallGap" w:sz="24" w:space="1" w:color="auto"/>
+          <w:left w:val="thinThickSmallGap" w:sz="24" w:space="4" w:color="auto"/>
+          <w:bottom w:val="thinThickSmallGap" w:sz="24" w:space="1" w:color="auto"/>
+          <w:right w:val="thinThickSmallGap" w:sz="24" w:space="4" w:color="auto"/>
+        </w:pBdr>
+        <w:spacing w:after="0" w:line="240" w:lineRule="auto"/>
+        <w:rPr>
+          <w:rFonts w:asciiTheme="majorHAnsi" w:hAnsiTheme="majorHAnsi" w:cstheme="majorHAnsi"/>
+          <w:i/>
+          <w:sz w:val="26"/>
+          <w:szCs w:val="26"/>
+        </w:rPr>
+      </w:pPr>
+    </w:p>
+    <w:p>
+      <w:pPr>
+        <w:pBdr>
+          <w:top w:val="thinThickSmallGap" w:sz="24" w:space="1" w:color="auto"/>
+          <w:left w:val="thinThickSmallGap" w:sz="24" w:space="4" w:color="auto"/>
+          <w:bottom w:val="thinThickSmallGap" w:sz="24" w:space="1" w:color="auto"/>
+          <w:right w:val="thinThickSmallGap" w:sz="24" w:space="4" w:color="auto"/>
+        </w:pBdr>
+        <w:spacing w:after="0" w:line="240" w:lineRule="auto"/>
+        <w:jc w:val="center"/>
+        <w:rPr>
+          <w:rFonts w:asciiTheme="majorHAnsi" w:hAnsiTheme="majorHAnsi" w:cstheme="majorHAnsi"/>
+          <w:b/>
+          <w:bCs/>
+          <w:i/>
+          <w:sz w:val="26"/>
+          <w:szCs w:val="26"/>
+        </w:rPr>
+      </w:pPr>
+      <w:r>
+        <w:rPr>
+          <w:rFonts w:asciiTheme="majorHAnsi" w:hAnsiTheme="majorHAnsi" w:cstheme="majorHAnsi"/>
+          <w:b/>
+          <w:bCs/>
+          <w:i/>
+          <w:sz w:val="26"/>
+          <w:szCs w:val="26"/>
+        </w:rPr>
+        <w:t>Trà Vinh, tháng 07 năm 2025</w:t>
+      </w:r>
+    </w:p>
+    <w:p>
+      <w:pPr>
+        <w:pBdr>
+          <w:top w:val="thinThickSmallGap" w:sz="24" w:space="1" w:color="auto"/>
+          <w:left w:val="thinThickSmallGap" w:sz="24" w:space="4" w:color="auto"/>
+          <w:bottom w:val="thinThickSmallGap" w:sz="24" w:space="1" w:color="auto"/>
+          <w:right w:val="thinThickSmallGap" w:sz="24" w:space="4" w:color="auto"/>
+        </w:pBdr>
+        <w:spacing w:after="0" w:line="240" w:lineRule="auto"/>
+        <w:jc w:val="center"/>
+        <w:rPr>
+          <w:rFonts w:asciiTheme="majorHAnsi" w:hAnsiTheme="majorHAnsi" w:cstheme="majorHAnsi"/>
+          <w:b/>
+          <w:bCs/>
+          <w:iCs/>
+          <w:sz w:val="26"/>
+          <w:szCs w:val="26"/>
+        </w:rPr>
+      </w:pPr>
+    </w:p>
+    <w:p>
+      <w:pPr>
+        <w:pBdr>
+          <w:top w:val="thinThickSmallGap" w:sz="24" w:space="1" w:color="auto"/>
+          <w:left w:val="thinThickSmallGap" w:sz="24" w:space="4" w:color="auto"/>
+          <w:bottom w:val="thinThickSmallGap" w:sz="24" w:space="1" w:color="auto"/>
+          <w:right w:val="thinThickSmallGap" w:sz="24" w:space="4" w:color="auto"/>
+        </w:pBdr>
+        <w:spacing w:after="0" w:line="240" w:lineRule="auto"/>
+        <w:jc w:val="center"/>
+        <w:rPr>
+          <w:b/>
+          <w:bCs/>
+          <w:iCs/>
+          <w:sz w:val="26"/>
+          <w:szCs w:val="26"/>
+          <w:lang w:val="en-US"/>
+        </w:rPr>
+      </w:pPr>
+    </w:p>
+    <w:p>
+      <w:pPr>
+        <w:pBdr>
+          <w:top w:val="thinThickSmallGap" w:sz="24" w:space="1" w:color="auto"/>
+          <w:left w:val="thinThickSmallGap" w:sz="24" w:space="4" w:color="auto"/>
+          <w:bottom w:val="thinThickSmallGap" w:sz="24" w:space="1" w:color="auto"/>
+          <w:right w:val="thinThickSmallGap" w:sz="24" w:space="4" w:color="auto"/>
+        </w:pBdr>
+        <w:spacing w:after="0" w:line="240" w:lineRule="auto"/>
+        <w:jc w:val="center"/>
+        <w:rPr>
+          <w:b/>
+          <w:bCs/>
+          <w:iCs/>
+          <w:sz w:val="26"/>
+          <w:szCs w:val="26"/>
+          <w:lang w:val="en-US"/>
+        </w:rPr>
+      </w:pPr>
+    </w:p>
+    <w:p>
+      <w:pPr>
+        <w:pBdr>
+          <w:top w:val="thinThickSmallGap" w:sz="24" w:space="1" w:color="auto"/>
+          <w:left w:val="thinThickSmallGap" w:sz="24" w:space="4" w:color="auto"/>
+          <w:bottom w:val="thinThickSmallGap" w:sz="24" w:space="1" w:color="auto"/>
+          <w:right w:val="thinThickSmallGap" w:sz="24" w:space="4" w:color="auto"/>
+        </w:pBdr>
+        <w:spacing w:after="0" w:line="240" w:lineRule="auto"/>
+        <w:jc w:val="center"/>
+        <w:rPr>
+          <w:b/>
+          <w:bCs/>
+          <w:iCs/>
+          <w:sz w:val="26"/>
+          <w:szCs w:val="26"/>
+        </w:rPr>
+      </w:pPr>
+    </w:p>
+    <w:p>
+      <w:pPr>
+        <w:pBdr>
+          <w:top w:val="thinThickSmallGap" w:sz="24" w:space="1" w:color="auto"/>
+          <w:left w:val="thinThickSmallGap" w:sz="24" w:space="4" w:color="auto"/>
+          <w:bottom w:val="thinThickSmallGap" w:sz="24" w:space="1" w:color="auto"/>
+          <w:right w:val="thinThickSmallGap" w:sz="24" w:space="4" w:color="auto"/>
+        </w:pBdr>
+        <w:spacing w:after="0" w:line="240" w:lineRule="auto"/>
+        <w:jc w:val="center"/>
+        <w:rPr>
+          <w:b/>
+          <w:bCs/>
+          <w:iCs/>
+          <w:sz w:val="26"/>
+          <w:szCs w:val="26"/>
+        </w:rPr>
+      </w:pPr>
+    </w:p>
+    <w:p>
+      <w:pPr>
+        <w:pBdr>
+          <w:top w:val="thinThickSmallGap" w:sz="24" w:space="1" w:color="auto"/>
+          <w:left w:val="thinThickSmallGap" w:sz="24" w:space="4" w:color="auto"/>
+          <w:bottom w:val="thinThickSmallGap" w:sz="24" w:space="1" w:color="auto"/>
+          <w:right w:val="thinThickSmallGap" w:sz="24" w:space="4" w:color="auto"/>
+        </w:pBdr>
+        <w:spacing w:after="0" w:line="240" w:lineRule="auto"/>
+        <w:jc w:val="center"/>
+        <w:rPr>
+          <w:b/>
+          <w:bCs/>
+          <w:iCs/>
+        </w:rPr>
+      </w:pPr>
+    </w:p>
+    <w:p>
+      <w:pPr>
+        <w:spacing w:after="0" w:line="360" w:lineRule="auto"/>
+        <w:jc w:val="center"/>
+        <w:rPr>
+          <w:rFonts w:asciiTheme="majorHAnsi" w:hAnsiTheme="majorHAnsi" w:cstheme="majorHAnsi"/>
+          <w:b/>
+          <w:bCs/>
+          <w:sz w:val="40"/>
+          <w:szCs w:val="40"/>
         </w:rPr>
       </w:pPr>
       <w:r>
@@ -25,10 +1252,11 @@
           <w:szCs w:val="40"/>
           <w:lang w:val="en-US"/>
         </w:rPr>
+        <w:lastRenderedPageBreak/>
         <mc:AlternateContent>
           <mc:Choice Requires="wps">
             <w:drawing>
-              <wp:anchor distT="0" distB="0" distL="114300" distR="114300" simplePos="0" relativeHeight="251659264" behindDoc="0" locked="0" layoutInCell="1" allowOverlap="1" wp14:anchorId="70693902" wp14:editId="1A8A929A">
+              <wp:anchor distT="0" distB="0" distL="114300" distR="114300" simplePos="0" relativeHeight="251659264" behindDoc="0" locked="0" layoutInCell="1" allowOverlap="1" wp14:anchorId="70693902" wp14:editId="08D0DDAF">
                 <wp:simplePos x="0" y="0"/>
                 <wp:positionH relativeFrom="margin">
                   <wp:align>right</wp:align>
@@ -1448,7 +2676,7 @@
           </mc:Choice>
           <mc:Fallback>
             <w:pict>
-              <v:rect w14:anchorId="70693902" id="Rectangle 6" o:spid="_x0000_s1026" style="position:absolute;left:0;text-align:left;margin-left:386.3pt;margin-top:-.1pt;width:437.5pt;height:712.45pt;z-index:251659264;visibility:visible;mso-wrap-style:square;mso-width-percent:0;mso-height-percent:0;mso-wrap-distance-left:9pt;mso-wrap-distance-top:0;mso-wrap-distance-right:9pt;mso-wrap-distance-bottom:0;mso-position-horizontal:right;mso-position-horizontal-relative:margin;mso-position-vertical:absolute;mso-position-vertical-relative:text;mso-width-percent:0;mso-height-percent:0;mso-width-relative:page;mso-height-relative:page;v-text-anchor:top" o:gfxdata="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">
+              <v:rect w14:anchorId="70693902" id="Rectangle 6" o:spid="_x0000_s1028" style="position:absolute;left:0;text-align:left;margin-left:386.3pt;margin-top:-.1pt;width:437.5pt;height:712.45pt;z-index:251659264;visibility:visible;mso-wrap-style:square;mso-width-percent:0;mso-height-percent:0;mso-wrap-distance-left:9pt;mso-wrap-distance-top:0;mso-wrap-distance-right:9pt;mso-wrap-distance-bottom:0;mso-position-horizontal:right;mso-position-horizontal-relative:margin;mso-position-vertical:absolute;mso-position-vertical-relative:text;mso-width-percent:0;mso-height-percent:0;mso-width-relative:page;mso-height-relative:page;v-text-anchor:top" o:gfxdata="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">
                 <v:textbox>
                   <w:txbxContent>
                     <w:p>
@@ -2817,234 +4045,18 @@
           </mc:Fallback>
         </mc:AlternateContent>
       </w:r>
-      <w:r>
+    </w:p>
+    <w:p>
+      <w:pPr>
+        <w:spacing w:after="0" w:line="360" w:lineRule="auto"/>
+        <w:jc w:val="center"/>
         <w:rPr>
           <w:rFonts w:asciiTheme="majorHAnsi" w:hAnsiTheme="majorHAnsi" w:cstheme="majorHAnsi"/>
           <w:b/>
-          <w:bCs/>
-          <w:noProof/>
           <w:sz w:val="40"/>
           <w:szCs w:val="40"/>
-          <w:lang w:val="en-US"/>
-        </w:rPr>
-        <mc:AlternateContent>
-          <mc:Choice Requires="wpc">
-            <w:drawing>
-              <wp:inline distT="0" distB="0" distL="0" distR="0" wp14:anchorId="0FBCF0C6" wp14:editId="6ECF5AE1">
-                <wp:extent cx="5486400" cy="8229600"/>
-                <wp:effectExtent l="0" t="0" r="0" b="9525"/>
-                <wp:docPr id="1346458074" name="Canvas 5"/>
-                <wp:cNvGraphicFramePr>
-                  <a:graphicFrameLocks xmlns:a="http://schemas.openxmlformats.org/drawingml/2006/main" noChangeAspect="1"/>
-                </wp:cNvGraphicFramePr>
-                <a:graphic xmlns:a="http://schemas.openxmlformats.org/drawingml/2006/main">
-                  <a:graphicData uri="http://schemas.microsoft.com/office/word/2010/wordprocessingCanvas">
-                    <wpc:wpc>
-                      <wpc:bg>
-                        <a:noFill/>
-                      </wpc:bg>
-                      <wpc:whole/>
-                      <wps:wsp>
-                        <wps:cNvPr id="682572232" name="Text Box 14"/>
-                        <wps:cNvSpPr txBox="1">
-                          <a:spLocks noChangeArrowheads="1"/>
-                        </wps:cNvSpPr>
-                        <wps:spPr bwMode="auto">
-                          <a:xfrm>
-                            <a:off x="2581910" y="7716520"/>
-                            <a:ext cx="2743200" cy="513080"/>
-                          </a:xfrm>
-                          <a:prstGeom prst="rect">
-                            <a:avLst/>
-                          </a:prstGeom>
-                          <a:solidFill>
-                            <a:srgbClr val="FFFFFF"/>
-                          </a:solidFill>
-                          <a:ln w="9525">
-                            <a:solidFill>
-                              <a:srgbClr val="000000"/>
-                            </a:solidFill>
-                            <a:miter lim="800000"/>
-                            <a:headEnd/>
-                            <a:tailEnd/>
-                          </a:ln>
-                        </wps:spPr>
-                        <wps:txbx>
-                          <w:txbxContent>
-                            <w:p>
-                              <w:pPr>
-                                <w:jc w:val="right"/>
-                                <w:rPr>
-                                  <w:i/>
-                                </w:rPr>
-                              </w:pPr>
-                              <w:r>
-                                <w:rPr>
-                                  <w:i/>
-                                </w:rPr>
-                                <w:t>Trà Vinh, ngày ….. tháng …… năm ……</w:t>
-                              </w:r>
-                            </w:p>
-                            <w:p>
-                              <w:pPr>
-                                <w:tabs>
-                                  <w:tab w:val="center" w:pos="5310"/>
-                                </w:tabs>
-                                <w:jc w:val="right"/>
-                                <w:rPr>
-                                  <w:b/>
-                                </w:rPr>
-                              </w:pPr>
-                              <w:r>
-                                <w:rPr>
-                                  <w:b/>
-                                </w:rPr>
-                                <w:t>Giáo viên hướng dẫn</w:t>
-                              </w:r>
-                            </w:p>
-                            <w:p>
-                              <w:pPr>
-                                <w:tabs>
-                                  <w:tab w:val="center" w:pos="5310"/>
-                                </w:tabs>
-                                <w:jc w:val="right"/>
-                                <w:rPr>
-                                  <w:i/>
-                                </w:rPr>
-                              </w:pPr>
-                              <w:r>
-                                <w:rPr>
-                                  <w:i/>
-                                </w:rPr>
-                                <w:t>(Ký tên và ghi rõ họ tên)</w:t>
-                              </w:r>
-                            </w:p>
-                            <w:p>
-                              <w:pPr>
-                                <w:tabs>
-                                  <w:tab w:val="center" w:pos="5310"/>
-                                </w:tabs>
-                                <w:jc w:val="center"/>
-                                <w:rPr>
-                                  <w:i/>
-                                </w:rPr>
-                              </w:pPr>
-                            </w:p>
-                            <w:p/>
-                          </w:txbxContent>
-                        </wps:txbx>
-                        <wps:bodyPr rot="0" vert="horz" wrap="square" lIns="91440" tIns="45720" rIns="91440" bIns="45720" anchor="t" anchorCtr="0" upright="1">
-                          <a:noAutofit/>
-                        </wps:bodyPr>
-                      </wps:wsp>
-                    </wpc:wpc>
-                  </a:graphicData>
-                </a:graphic>
-              </wp:inline>
-            </w:drawing>
-          </mc:Choice>
-          <mc:Fallback>
-            <w:pict>
-              <v:group w14:anchorId="0FBCF0C6" id="Canvas 5" o:spid="_x0000_s1027" editas="canvas" style="width:6in;height:9in;mso-position-horizontal-relative:char;mso-position-vertical-relative:line" coordsize="54864,82296" o:gfxdata="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">
-                <v:shapetype id="_x0000_t75" coordsize="21600,21600" o:spt="75" o:preferrelative="t" path="m@4@5l@4@11@9@11@9@5xe" filled="f" stroked="f">
-                  <v:stroke joinstyle="miter"/>
-                  <v:formulas>
-                    <v:f eqn="if lineDrawn pixelLineWidth 0"/>
-                    <v:f eqn="sum @0 1 0"/>
-                    <v:f eqn="sum 0 0 @1"/>
-                    <v:f eqn="prod @2 1 2"/>
-                    <v:f eqn="prod @3 21600 pixelWidth"/>
-                    <v:f eqn="prod @3 21600 pixelHeight"/>
-                    <v:f eqn="sum @0 0 1"/>
-                    <v:f eqn="prod @6 1 2"/>
-                    <v:f eqn="prod @7 21600 pixelWidth"/>
-                    <v:f eqn="sum @8 21600 0"/>
-                    <v:f eqn="prod @7 21600 pixelHeight"/>
-                    <v:f eqn="sum @10 21600 0"/>
-                  </v:formulas>
-                  <v:path o:extrusionok="f" gradientshapeok="t" o:connecttype="rect"/>
-                  <o:lock v:ext="edit" aspectratio="t"/>
-                </v:shapetype>
-                <v:shape id="_x0000_s1028" type="#_x0000_t75" style="position:absolute;width:54864;height:82296;visibility:visible;mso-wrap-style:square">
-                  <v:fill o:detectmouseclick="t"/>
-                  <v:path o:connecttype="none"/>
-                </v:shape>
-                <v:shapetype id="_x0000_t202" coordsize="21600,21600" o:spt="202" path="m,l,21600r21600,l21600,xe">
-                  <v:stroke joinstyle="miter"/>
-                  <v:path gradientshapeok="t" o:connecttype="rect"/>
-                </v:shapetype>
-                <v:shape id="Text Box 14" o:spid="_x0000_s1029" type="#_x0000_t202" style="position:absolute;left:25819;top:77165;width:27432;height:5131;visibility:visible;mso-wrap-style:square;v-text-anchor:top" o:gfxdata="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">
-                  <v:textbox>
-                    <w:txbxContent>
-                      <w:p>
-                        <w:pPr>
-                          <w:jc w:val="right"/>
-                          <w:rPr>
-                            <w:i/>
-                          </w:rPr>
-                        </w:pPr>
-                        <w:r>
-                          <w:rPr>
-                            <w:i/>
-                          </w:rPr>
-                          <w:t>Trà Vinh, ngày ….. tháng …… năm ……</w:t>
-                        </w:r>
-                      </w:p>
-                      <w:p>
-                        <w:pPr>
-                          <w:tabs>
-                            <w:tab w:val="center" w:pos="5310"/>
-                          </w:tabs>
-                          <w:jc w:val="right"/>
-                          <w:rPr>
-                            <w:b/>
-                          </w:rPr>
-                        </w:pPr>
-                        <w:r>
-                          <w:rPr>
-                            <w:b/>
-                          </w:rPr>
-                          <w:t>Giáo viên hướng dẫn</w:t>
-                        </w:r>
-                      </w:p>
-                      <w:p>
-                        <w:pPr>
-                          <w:tabs>
-                            <w:tab w:val="center" w:pos="5310"/>
-                          </w:tabs>
-                          <w:jc w:val="right"/>
-                          <w:rPr>
-                            <w:i/>
-                          </w:rPr>
-                        </w:pPr>
-                        <w:r>
-                          <w:rPr>
-                            <w:i/>
-                          </w:rPr>
-                          <w:t>(Ký tên và ghi rõ họ tên)</w:t>
-                        </w:r>
-                      </w:p>
-                      <w:p>
-                        <w:pPr>
-                          <w:tabs>
-                            <w:tab w:val="center" w:pos="5310"/>
-                          </w:tabs>
-                          <w:jc w:val="center"/>
-                          <w:rPr>
-                            <w:i/>
-                          </w:rPr>
-                        </w:pPr>
-                      </w:p>
-                      <w:p/>
-                    </w:txbxContent>
-                  </v:textbox>
-                </v:shape>
-                <w10:anchorlock/>
-              </v:group>
-            </w:pict>
-          </mc:Fallback>
-        </mc:AlternateContent>
-      </w:r>
+        </w:rPr>
+      </w:pPr>
     </w:p>
     <w:p>
       <w:pPr>
@@ -3053,7 +4065,6 @@
         <w:rPr>
           <w:rFonts w:asciiTheme="majorHAnsi" w:hAnsiTheme="majorHAnsi" w:cstheme="majorHAnsi"/>
           <w:b/>
-          <w:bCs/>
           <w:sz w:val="40"/>
           <w:szCs w:val="40"/>
         </w:rPr>
@@ -3061,24 +4072,23 @@
       <w:r>
         <w:rPr>
           <w:rFonts w:asciiTheme="majorHAnsi" w:hAnsiTheme="majorHAnsi" w:cstheme="majorHAnsi"/>
-          <w:sz w:val="26"/>
-          <w:szCs w:val="26"/>
+          <w:b/>
+          <w:sz w:val="40"/>
+          <w:szCs w:val="40"/>
         </w:rPr>
         <w:br w:type="page"/>
       </w:r>
     </w:p>
     <w:p>
       <w:pPr>
-        <w:spacing w:after="0" w:line="360" w:lineRule="auto"/>
-        <w:jc w:val="center"/>
-        <w:rPr>
-          <w:rFonts w:asciiTheme="majorHAnsi" w:hAnsiTheme="majorHAnsi" w:cstheme="majorHAnsi"/>
+        <w:rPr>
+          <w:rFonts w:asciiTheme="majorHAnsi" w:eastAsiaTheme="majorEastAsia" w:hAnsiTheme="majorHAnsi" w:cstheme="majorHAnsi"/>
           <w:b/>
-          <w:bCs/>
-          <w:sz w:val="40"/>
-          <w:szCs w:val="40"/>
-        </w:rPr>
-      </w:pPr>
+          <w:sz w:val="36"/>
+          <w:szCs w:val="28"/>
+        </w:rPr>
+      </w:pPr>
+      <w:bookmarkStart w:id="0" w:name="_Toc204437158"/>
       <w:r>
         <w:rPr>
           <w:rFonts w:asciiTheme="majorHAnsi" w:hAnsiTheme="majorHAnsi" w:cstheme="majorHAnsi"/>
@@ -3091,7 +4101,7 @@
         <mc:AlternateContent>
           <mc:Choice Requires="wps">
             <w:drawing>
-              <wp:anchor distT="0" distB="0" distL="114300" distR="114300" simplePos="0" relativeHeight="251661312" behindDoc="0" locked="0" layoutInCell="1" allowOverlap="1" wp14:anchorId="56CCA722" wp14:editId="33EB74CD">
+              <wp:anchor distT="0" distB="0" distL="114300" distR="114300" simplePos="0" relativeHeight="251661312" behindDoc="0" locked="0" layoutInCell="1" allowOverlap="1" wp14:anchorId="56CCA722" wp14:editId="55056982">
                 <wp:simplePos x="0" y="0"/>
                 <wp:positionH relativeFrom="margin">
                   <wp:align>right</wp:align>
@@ -3115,7 +4125,7 @@
                       <wps:spPr bwMode="auto">
                         <a:xfrm>
                           <a:off x="0" y="0"/>
-                          <a:ext cx="5570220" cy="9057004"/>
+                          <a:ext cx="5570220" cy="9056370"/>
                         </a:xfrm>
                         <a:prstGeom prst="rect">
                           <a:avLst/>
@@ -4537,7 +5547,7 @@
           </mc:Choice>
           <mc:Fallback>
             <w:pict>
-              <v:rect w14:anchorId="56CCA722" id="Rectangle 7" o:spid="_x0000_s1030" style="position:absolute;left:0;text-align:left;margin-left:387.4pt;margin-top:-.3pt;width:438.6pt;height:713.1pt;z-index:251661312;visibility:visible;mso-wrap-style:square;mso-width-percent:0;mso-height-percent:0;mso-wrap-distance-left:9pt;mso-wrap-distance-top:0;mso-wrap-distance-right:9pt;mso-wrap-distance-bottom:0;mso-position-horizontal:right;mso-position-horizontal-relative:margin;mso-position-vertical:absolute;mso-position-vertical-relative:text;mso-width-percent:0;mso-height-percent:0;mso-width-relative:page;mso-height-relative:page;v-text-anchor:top" o:gfxdata="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">
+              <v:rect w14:anchorId="56CCA722" id="Rectangle 7" o:spid="_x0000_s1029" style="position:absolute;margin-left:387.4pt;margin-top:-.3pt;width:438.6pt;height:713.1pt;z-index:251661312;visibility:visible;mso-wrap-style:square;mso-width-percent:0;mso-height-percent:0;mso-wrap-distance-left:9pt;mso-wrap-distance-top:0;mso-wrap-distance-right:9pt;mso-wrap-distance-bottom:0;mso-position-horizontal:right;mso-position-horizontal-relative:margin;mso-position-vertical:absolute;mso-position-vertical-relative:text;mso-width-percent:0;mso-height-percent:0;mso-width-relative:page;mso-height-relative:page;v-text-anchor:top" o:gfxdata="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">
                 <v:textbox>
                   <w:txbxContent>
                     <w:p>
@@ -5932,36 +6942,12 @@
           </mc:Fallback>
         </mc:AlternateContent>
       </w:r>
-    </w:p>
-    <w:p>
-      <w:pPr>
-        <w:spacing w:after="0" w:line="360" w:lineRule="auto"/>
-        <w:jc w:val="center"/>
-        <w:rPr>
-          <w:rFonts w:asciiTheme="majorHAnsi" w:hAnsiTheme="majorHAnsi" w:cstheme="majorHAnsi"/>
+      <w:r>
+        <w:rPr>
+          <w:rFonts w:cstheme="majorHAnsi"/>
           <w:b/>
-          <w:sz w:val="40"/>
-          <w:szCs w:val="40"/>
-        </w:rPr>
-      </w:pPr>
-    </w:p>
-    <w:p>
-      <w:pPr>
-        <w:spacing w:after="0" w:line="360" w:lineRule="auto"/>
-        <w:jc w:val="center"/>
-        <w:rPr>
-          <w:rFonts w:asciiTheme="majorHAnsi" w:hAnsiTheme="majorHAnsi" w:cstheme="majorHAnsi"/>
-          <w:b/>
-          <w:sz w:val="40"/>
-          <w:szCs w:val="40"/>
-        </w:rPr>
-      </w:pPr>
-      <w:r>
-        <w:rPr>
-          <w:rFonts w:asciiTheme="majorHAnsi" w:hAnsiTheme="majorHAnsi" w:cstheme="majorHAnsi"/>
-          <w:b/>
-          <w:sz w:val="40"/>
-          <w:szCs w:val="40"/>
+          <w:sz w:val="36"/>
+          <w:szCs w:val="28"/>
         </w:rPr>
         <w:br w:type="page"/>
       </w:r>
@@ -5982,7 +6968,6 @@
           <w:szCs w:val="28"/>
         </w:rPr>
       </w:pPr>
-      <w:bookmarkStart w:id="0" w:name="_Toc204437158"/>
       <w:r>
         <w:rPr>
           <w:rFonts w:cstheme="majorHAnsi"/>
@@ -6294,6 +7279,7 @@
     <w:sdt>
       <w:sdtPr>
         <w:rPr>
+          <w:rFonts w:asciiTheme="minorHAnsi" w:hAnsiTheme="minorHAnsi" w:cstheme="minorBidi"/>
           <w:b w:val="0"/>
           <w:noProof w:val="0"/>
           <w:sz w:val="22"/>
@@ -10811,10 +11797,10 @@
               <w:szCs w:val="28"/>
             </w:rPr>
             <w:sectPr>
-              <w:headerReference w:type="default" r:id="rId8"/>
-              <w:footerReference w:type="default" r:id="rId9"/>
+              <w:headerReference w:type="default" r:id="rId9"/>
+              <w:footerReference w:type="default" r:id="rId10"/>
               <w:pgSz w:w="11906" w:h="16838"/>
-              <w:pgMar w:top="1418" w:right="1134" w:bottom="1134" w:left="1985" w:header="709" w:footer="7" w:gutter="0"/>
+              <w:pgMar w:top="1418" w:right="1134" w:bottom="990" w:left="1985" w:header="709" w:footer="7" w:gutter="0"/>
               <w:pgNumType w:fmt="lowerRoman" w:start="1"/>
               <w:cols w:space="708"/>
               <w:docGrid w:linePitch="360"/>
@@ -11003,6 +11989,9 @@
     </w:p>
     <w:p>
       <w:pPr>
+        <w:tabs>
+          <w:tab w:val="left" w:pos="3732"/>
+        </w:tabs>
         <w:rPr>
           <w:rFonts w:asciiTheme="majorHAnsi" w:hAnsiTheme="majorHAnsi" w:cstheme="majorHAnsi"/>
           <w:b/>
@@ -11012,9 +12001,7 @@
           <w:lang w:val="en-US"/>
         </w:rPr>
       </w:pPr>
-    </w:p>
-    <w:p>
-      <w:pPr>
+      <w:r>
         <w:rPr>
           <w:rFonts w:asciiTheme="majorHAnsi" w:hAnsiTheme="majorHAnsi" w:cstheme="majorHAnsi"/>
           <w:b/>
@@ -11023,7 +12010,8 @@
           <w:szCs w:val="28"/>
           <w:lang w:val="en-US"/>
         </w:rPr>
-      </w:pPr>
+        <w:tab/>
+      </w:r>
     </w:p>
     <w:p>
       <w:pPr>
@@ -11047,6 +12035,27 @@
           <w:szCs w:val="28"/>
           <w:lang w:val="en-US"/>
         </w:rPr>
+      </w:pPr>
+    </w:p>
+    <w:p>
+      <w:pPr>
+        <w:rPr>
+          <w:rFonts w:asciiTheme="majorHAnsi" w:hAnsiTheme="majorHAnsi" w:cstheme="majorHAnsi"/>
+          <w:b/>
+          <w:color w:val="000000" w:themeColor="text1"/>
+          <w:sz w:val="36"/>
+          <w:szCs w:val="28"/>
+          <w:lang w:val="en-US"/>
+        </w:rPr>
+        <w:sectPr>
+          <w:headerReference w:type="default" r:id="rId11"/>
+          <w:type w:val="continuous"/>
+          <w:pgSz w:w="11906" w:h="16838"/>
+          <w:pgMar w:top="1440" w:right="1440" w:bottom="1440" w:left="1440" w:header="709" w:footer="367" w:gutter="0"/>
+          <w:pgNumType w:start="1"/>
+          <w:cols w:space="708"/>
+          <w:docGrid w:linePitch="360"/>
+        </w:sectPr>
       </w:pPr>
     </w:p>
     <w:p>
@@ -12820,6 +13829,7 @@
         <w:rPr>
           <w:rFonts w:asciiTheme="majorHAnsi" w:hAnsiTheme="majorHAnsi" w:cstheme="majorHAnsi"/>
           <w:szCs w:val="26"/>
+          <w:lang w:val="vi-VN"/>
         </w:rPr>
         <w:t xml:space="preserve"> </w:t>
       </w:r>
@@ -14150,7 +15160,7 @@
                     </pic:cNvPicPr>
                   </pic:nvPicPr>
                   <pic:blipFill>
-                    <a:blip r:embed="rId10">
+                    <a:blip r:embed="rId12">
                       <a:extLst>
                         <a:ext uri="{28A0092B-C50C-407E-A947-70E740481C1C}">
                           <a14:useLocalDpi xmlns:a14="http://schemas.microsoft.com/office/drawing/2010/main" val="0"/>
@@ -14524,7 +15534,6 @@
           <w:rFonts w:asciiTheme="majorHAnsi" w:hAnsiTheme="majorHAnsi" w:cstheme="majorHAnsi"/>
           <w:sz w:val="26"/>
           <w:szCs w:val="26"/>
-          <w:lang w:val="en-US"/>
         </w:rPr>
       </w:pPr>
       <w:r>
@@ -14540,7 +15549,6 @@
           <w:rFonts w:asciiTheme="majorHAnsi" w:hAnsiTheme="majorHAnsi" w:cstheme="majorHAnsi"/>
           <w:sz w:val="26"/>
           <w:szCs w:val="26"/>
-          <w:lang w:val="en-US"/>
         </w:rPr>
         <w:t>Tuy nhiên, nhiều cửa hàng nhỏ lẻ hoặc doanh nghiệp vừa và nhỏ vẫn chưa xây dựng được một hệ thống website bán hàng chuyên nghiệp, dẫn đến những hạn chế trong việc quảng bá sản phẩm, tiếp cận khách hàng tiềm năng cũng như quản lý hiệu quả hoạt động kinh doanh.</w:t>
       </w:r>
@@ -14553,7 +15561,6 @@
           <w:rFonts w:asciiTheme="majorHAnsi" w:hAnsiTheme="majorHAnsi" w:cstheme="majorHAnsi"/>
           <w:sz w:val="26"/>
           <w:szCs w:val="26"/>
-          <w:lang w:val="en-US"/>
         </w:rPr>
       </w:pPr>
       <w:r>
@@ -14561,7 +15568,6 @@
           <w:rFonts w:asciiTheme="majorHAnsi" w:hAnsiTheme="majorHAnsi" w:cstheme="majorHAnsi"/>
           <w:sz w:val="26"/>
           <w:szCs w:val="26"/>
-          <w:lang w:val="en-US"/>
         </w:rPr>
         <w:t>Qua khảo sát thực tế, có thể nhận thấy một số vấn đề phổ biến tại các cửa hàng cafe giải khát chưa có website như sau:</w:t>
       </w:r>
@@ -14578,6 +15584,7 @@
           <w:rFonts w:asciiTheme="majorHAnsi" w:hAnsiTheme="majorHAnsi" w:cstheme="majorHAnsi"/>
           <w:sz w:val="26"/>
           <w:szCs w:val="26"/>
+          <w:lang w:val="vi-VN"/>
         </w:rPr>
       </w:pPr>
       <w:r>
@@ -14586,6 +15593,7 @@
           <w:rFonts w:asciiTheme="majorHAnsi" w:eastAsiaTheme="majorEastAsia" w:hAnsiTheme="majorHAnsi" w:cstheme="majorHAnsi"/>
           <w:sz w:val="26"/>
           <w:szCs w:val="26"/>
+          <w:lang w:val="vi-VN"/>
         </w:rPr>
         <w:t>Hình thức bán hàng còn truyền thống</w:t>
       </w:r>
@@ -14595,6 +15603,7 @@
           <w:rFonts w:asciiTheme="majorHAnsi" w:eastAsiaTheme="majorEastAsia" w:hAnsiTheme="majorHAnsi" w:cstheme="majorHAnsi"/>
           <w:sz w:val="26"/>
           <w:szCs w:val="26"/>
+          <w:lang w:val="vi-VN"/>
         </w:rPr>
         <w:t>, chủ yếu dựa vào bán trực tiếp tại cửa hàng hoặc thông qua các nền tảng mạng xã hội như Facebook, Zalo. Điều này khiến việc quản lý đơn hàng, tồn kho và chăm sóc khách hàng bị rời rạc, thiếu tính hệ thống.</w:t>
       </w:r>
@@ -14611,6 +15620,7 @@
           <w:rFonts w:asciiTheme="majorHAnsi" w:hAnsiTheme="majorHAnsi" w:cstheme="majorHAnsi"/>
           <w:sz w:val="26"/>
           <w:szCs w:val="26"/>
+          <w:lang w:val="vi-VN"/>
         </w:rPr>
       </w:pPr>
       <w:r>
@@ -14619,6 +15629,7 @@
           <w:rFonts w:asciiTheme="majorHAnsi" w:eastAsiaTheme="majorEastAsia" w:hAnsiTheme="majorHAnsi" w:cstheme="majorHAnsi"/>
           <w:sz w:val="26"/>
           <w:szCs w:val="26"/>
+          <w:lang w:val="vi-VN"/>
         </w:rPr>
         <w:t>Chưa có hệ thống quản lý tập trung</w:t>
       </w:r>
@@ -14628,6 +15639,7 @@
           <w:rFonts w:asciiTheme="majorHAnsi" w:eastAsiaTheme="majorEastAsia" w:hAnsiTheme="majorHAnsi" w:cstheme="majorHAnsi"/>
           <w:sz w:val="26"/>
           <w:szCs w:val="26"/>
+          <w:lang w:val="vi-VN"/>
         </w:rPr>
         <w:t>, việc cập nhật thông tin sản phẩm, giá cả, chương trình khuyến mãi vẫn được thực hiện thủ công, gây khó khăn trong việc theo dõi doanh số và hiệu quả kinh doanh.</w:t>
       </w:r>
@@ -14644,6 +15656,7 @@
           <w:rFonts w:asciiTheme="majorHAnsi" w:hAnsiTheme="majorHAnsi" w:cstheme="majorHAnsi"/>
           <w:sz w:val="26"/>
           <w:szCs w:val="26"/>
+          <w:lang w:val="vi-VN"/>
         </w:rPr>
       </w:pPr>
       <w:r>
@@ -14652,6 +15665,7 @@
           <w:rFonts w:asciiTheme="majorHAnsi" w:eastAsiaTheme="majorEastAsia" w:hAnsiTheme="majorHAnsi" w:cstheme="majorHAnsi"/>
           <w:sz w:val="26"/>
           <w:szCs w:val="26"/>
+          <w:lang w:val="vi-VN"/>
         </w:rPr>
         <w:t>Khó tiếp cận khách hàng mới</w:t>
       </w:r>
@@ -14661,6 +15675,7 @@
           <w:rFonts w:asciiTheme="majorHAnsi" w:eastAsiaTheme="majorEastAsia" w:hAnsiTheme="majorHAnsi" w:cstheme="majorHAnsi"/>
           <w:sz w:val="26"/>
           <w:szCs w:val="26"/>
+          <w:lang w:val="vi-VN"/>
         </w:rPr>
         <w:t>, do thiếu kênh bán hàng trực tuyến chuyên nghiệp, khả năng quảng bá sản phẩm bị giới hạn trong phạm vi nhỏ, chủ yếu thông qua các mối quan hệ cá nhân hoặc các kênh miễn phí.</w:t>
       </w:r>
@@ -14677,6 +15692,7 @@
           <w:rFonts w:asciiTheme="majorHAnsi" w:hAnsiTheme="majorHAnsi" w:cstheme="majorHAnsi"/>
           <w:sz w:val="26"/>
           <w:szCs w:val="26"/>
+          <w:lang w:val="vi-VN"/>
         </w:rPr>
       </w:pPr>
       <w:r>
@@ -14685,6 +15701,7 @@
           <w:rFonts w:asciiTheme="majorHAnsi" w:eastAsiaTheme="majorEastAsia" w:hAnsiTheme="majorHAnsi" w:cstheme="majorHAnsi"/>
           <w:sz w:val="26"/>
           <w:szCs w:val="26"/>
+          <w:lang w:val="vi-VN"/>
         </w:rPr>
         <w:t>Thiếu các công nghệ hỗ trợ hiện đại</w:t>
       </w:r>
@@ -14694,6 +15711,7 @@
           <w:rFonts w:asciiTheme="majorHAnsi" w:eastAsiaTheme="majorEastAsia" w:hAnsiTheme="majorHAnsi" w:cstheme="majorHAnsi"/>
           <w:sz w:val="26"/>
           <w:szCs w:val="26"/>
+          <w:lang w:val="vi-VN"/>
         </w:rPr>
         <w:t xml:space="preserve"> như đặt hàng trực tuyến, thanh toán online, phân loại sản phẩm, tìm kiếm theo nhu cầu, theo dõi lịch sử mua hàng,... làm giảm trải nghiệm người dùng và hiệu quả hoạt động kinh doanh.</w:t>
       </w:r>
@@ -15858,7 +16876,7 @@
                     <pic:cNvPicPr/>
                   </pic:nvPicPr>
                   <pic:blipFill>
-                    <a:blip r:embed="rId11"/>
+                    <a:blip r:embed="rId13"/>
                     <a:stretch>
                       <a:fillRect/>
                     </a:stretch>
@@ -16119,7 +17137,7 @@
                     <pic:cNvPicPr/>
                   </pic:nvPicPr>
                   <pic:blipFill>
-                    <a:blip r:embed="rId12"/>
+                    <a:blip r:embed="rId14"/>
                     <a:stretch>
                       <a:fillRect/>
                     </a:stretch>
@@ -16222,7 +17240,7 @@
                     <pic:cNvPicPr/>
                   </pic:nvPicPr>
                   <pic:blipFill>
-                    <a:blip r:embed="rId13"/>
+                    <a:blip r:embed="rId15"/>
                     <a:stretch>
                       <a:fillRect/>
                     </a:stretch>
@@ -16329,7 +17347,7 @@
                     <pic:cNvPicPr/>
                   </pic:nvPicPr>
                   <pic:blipFill>
-                    <a:blip r:embed="rId14"/>
+                    <a:blip r:embed="rId16"/>
                     <a:stretch>
                       <a:fillRect/>
                     </a:stretch>
@@ -16415,7 +17433,7 @@
                     <pic:cNvPicPr/>
                   </pic:nvPicPr>
                   <pic:blipFill>
-                    <a:blip r:embed="rId15"/>
+                    <a:blip r:embed="rId17"/>
                     <a:stretch>
                       <a:fillRect/>
                     </a:stretch>
@@ -16574,7 +17592,7 @@
                     <pic:cNvPicPr/>
                   </pic:nvPicPr>
                   <pic:blipFill>
-                    <a:blip r:embed="rId16"/>
+                    <a:blip r:embed="rId18"/>
                     <a:stretch>
                       <a:fillRect/>
                     </a:stretch>
@@ -16706,7 +17724,7 @@
                     <pic:cNvPicPr/>
                   </pic:nvPicPr>
                   <pic:blipFill>
-                    <a:blip r:embed="rId17"/>
+                    <a:blip r:embed="rId19"/>
                     <a:stretch>
                       <a:fillRect/>
                     </a:stretch>
@@ -16834,7 +17852,7 @@
                     <pic:cNvPicPr/>
                   </pic:nvPicPr>
                   <pic:blipFill>
-                    <a:blip r:embed="rId18"/>
+                    <a:blip r:embed="rId20"/>
                     <a:stretch>
                       <a:fillRect/>
                     </a:stretch>
@@ -17007,6 +18025,7 @@
       <w:r>
         <w:rPr>
           <w:rFonts w:asciiTheme="majorHAnsi" w:hAnsiTheme="majorHAnsi" w:cstheme="majorHAnsi"/>
+          <w:noProof/>
           <w:color w:val="000000" w:themeColor="text1"/>
           <w:sz w:val="28"/>
           <w:szCs w:val="28"/>
@@ -17028,7 +18047,7 @@
                     <pic:cNvPicPr/>
                   </pic:nvPicPr>
                   <pic:blipFill>
-                    <a:blip r:embed="rId19"/>
+                    <a:blip r:embed="rId21"/>
                     <a:stretch>
                       <a:fillRect/>
                     </a:stretch>
@@ -33812,6 +34831,7 @@
         <w:rPr>
           <w:rFonts w:asciiTheme="majorHAnsi" w:hAnsiTheme="majorHAnsi" w:cstheme="majorHAnsi"/>
           <w:b/>
+          <w:noProof/>
           <w:sz w:val="28"/>
           <w:szCs w:val="28"/>
           <w:lang w:val="en-US"/>
@@ -33829,189 +34849,6 @@
                 <pic:pic xmlns:pic="http://schemas.openxmlformats.org/drawingml/2006/picture">
                   <pic:nvPicPr>
                     <pic:cNvPr id="1875129120" name="Picture 1" descr="A screenshot of a computer&#10;&#10;AI-generated content may be incorrect."/>
-                    <pic:cNvPicPr/>
-                  </pic:nvPicPr>
-                  <pic:blipFill>
-                    <a:blip r:embed="rId20"/>
-                    <a:stretch>
-                      <a:fillRect/>
-                    </a:stretch>
-                  </pic:blipFill>
-                  <pic:spPr>
-                    <a:xfrm>
-                      <a:off x="0" y="0"/>
-                      <a:ext cx="5731510" cy="3222625"/>
-                    </a:xfrm>
-                    <a:prstGeom prst="rect">
-                      <a:avLst/>
-                    </a:prstGeom>
-                  </pic:spPr>
-                </pic:pic>
-              </a:graphicData>
-            </a:graphic>
-          </wp:inline>
-        </w:drawing>
-      </w:r>
-    </w:p>
-    <w:p>
-      <w:pPr>
-        <w:pStyle w:val="ListParagraph"/>
-        <w:numPr>
-          <w:ilvl w:val="0"/>
-          <w:numId w:val="6"/>
-        </w:numPr>
-        <w:spacing w:after="0" w:line="360" w:lineRule="auto"/>
-        <w:ind w:left="540" w:hanging="540"/>
-        <w:outlineLvl w:val="0"/>
-        <w:rPr>
-          <w:rFonts w:asciiTheme="majorHAnsi" w:hAnsiTheme="majorHAnsi" w:cstheme="majorHAnsi"/>
-          <w:b/>
-          <w:sz w:val="28"/>
-          <w:szCs w:val="28"/>
-          <w:lang w:val="en-US"/>
-        </w:rPr>
-      </w:pPr>
-      <w:bookmarkStart w:id="38" w:name="_Toc204437184"/>
-      <w:r>
-        <w:rPr>
-          <w:rFonts w:asciiTheme="majorHAnsi" w:hAnsiTheme="majorHAnsi" w:cstheme="majorHAnsi"/>
-          <w:b/>
-          <w:sz w:val="28"/>
-          <w:szCs w:val="28"/>
-          <w:lang w:val="en-US"/>
-        </w:rPr>
-        <w:t>Màn hình đăng nhập</w:t>
-      </w:r>
-      <w:bookmarkEnd w:id="38"/>
-    </w:p>
-    <w:p>
-      <w:pPr>
-        <w:rPr>
-          <w:rFonts w:asciiTheme="majorHAnsi" w:hAnsiTheme="majorHAnsi" w:cstheme="majorHAnsi"/>
-          <w:b/>
-          <w:sz w:val="28"/>
-          <w:szCs w:val="28"/>
-          <w:lang w:val="en-US"/>
-        </w:rPr>
-      </w:pPr>
-      <w:r>
-        <w:rPr>
-          <w:rFonts w:asciiTheme="majorHAnsi" w:hAnsiTheme="majorHAnsi" w:cstheme="majorHAnsi"/>
-          <w:b/>
-          <w:sz w:val="28"/>
-          <w:szCs w:val="28"/>
-          <w:lang w:val="en-US"/>
-        </w:rPr>
-        <w:drawing>
-          <wp:inline distT="0" distB="0" distL="0" distR="0" wp14:anchorId="213395EA" wp14:editId="0E47E396">
-            <wp:extent cx="5731510" cy="3222625"/>
-            <wp:effectExtent l="0" t="0" r="2540" b="0"/>
-            <wp:docPr id="165948528" name="Picture 1" descr="A screenshot of a computer&#10;&#10;AI-generated content may be incorrect."/>
-            <wp:cNvGraphicFramePr>
-              <a:graphicFrameLocks xmlns:a="http://schemas.openxmlformats.org/drawingml/2006/main" noChangeAspect="1"/>
-            </wp:cNvGraphicFramePr>
-            <a:graphic xmlns:a="http://schemas.openxmlformats.org/drawingml/2006/main">
-              <a:graphicData uri="http://schemas.openxmlformats.org/drawingml/2006/picture">
-                <pic:pic xmlns:pic="http://schemas.openxmlformats.org/drawingml/2006/picture">
-                  <pic:nvPicPr>
-                    <pic:cNvPr id="165948528" name="Picture 1" descr="A screenshot of a computer&#10;&#10;AI-generated content may be incorrect."/>
-                    <pic:cNvPicPr/>
-                  </pic:nvPicPr>
-                  <pic:blipFill>
-                    <a:blip r:embed="rId21"/>
-                    <a:stretch>
-                      <a:fillRect/>
-                    </a:stretch>
-                  </pic:blipFill>
-                  <pic:spPr>
-                    <a:xfrm>
-                      <a:off x="0" y="0"/>
-                      <a:ext cx="5731510" cy="3222625"/>
-                    </a:xfrm>
-                    <a:prstGeom prst="rect">
-                      <a:avLst/>
-                    </a:prstGeom>
-                  </pic:spPr>
-                </pic:pic>
-              </a:graphicData>
-            </a:graphic>
-          </wp:inline>
-        </w:drawing>
-      </w:r>
-    </w:p>
-    <w:p>
-      <w:pPr>
-        <w:pStyle w:val="ListParagraph"/>
-        <w:numPr>
-          <w:ilvl w:val="0"/>
-          <w:numId w:val="6"/>
-        </w:numPr>
-        <w:spacing w:after="0" w:line="360" w:lineRule="auto"/>
-        <w:ind w:left="540" w:hanging="540"/>
-        <w:outlineLvl w:val="0"/>
-        <w:rPr>
-          <w:rFonts w:asciiTheme="majorHAnsi" w:hAnsiTheme="majorHAnsi" w:cstheme="majorHAnsi"/>
-          <w:b/>
-          <w:sz w:val="28"/>
-          <w:szCs w:val="28"/>
-          <w:lang w:val="en-US"/>
-        </w:rPr>
-      </w:pPr>
-      <w:bookmarkStart w:id="39" w:name="_Toc204437185"/>
-      <w:r>
-        <w:rPr>
-          <w:rFonts w:asciiTheme="majorHAnsi" w:hAnsiTheme="majorHAnsi" w:cstheme="majorHAnsi"/>
-          <w:b/>
-          <w:sz w:val="28"/>
-          <w:szCs w:val="28"/>
-          <w:lang w:val="en-US"/>
-        </w:rPr>
-        <w:t>M</w:t>
-      </w:r>
-      <w:r>
-        <w:rPr>
-          <w:rFonts w:asciiTheme="majorHAnsi" w:hAnsiTheme="majorHAnsi" w:cstheme="majorHAnsi"/>
-          <w:b/>
-          <w:sz w:val="28"/>
-          <w:szCs w:val="28"/>
-          <w:lang w:val="en-US"/>
-        </w:rPr>
-        <w:t>àn hình chi tiết sản phẩm</w:t>
-      </w:r>
-      <w:bookmarkEnd w:id="39"/>
-    </w:p>
-    <w:p>
-      <w:pPr>
-        <w:rPr>
-          <w:rFonts w:asciiTheme="majorHAnsi" w:hAnsiTheme="majorHAnsi" w:cstheme="majorHAnsi"/>
-          <w:b/>
-          <w:sz w:val="28"/>
-          <w:szCs w:val="28"/>
-          <w:lang w:val="en-US"/>
-        </w:rPr>
-      </w:pPr>
-      <w:r>
-        <w:rPr>
-          <w:rFonts w:asciiTheme="majorHAnsi" w:hAnsiTheme="majorHAnsi" w:cstheme="majorHAnsi"/>
-          <w:b/>
-          <w:sz w:val="28"/>
-          <w:szCs w:val="28"/>
-          <w:lang w:val="en-US"/>
-        </w:rPr>
-        <w:lastRenderedPageBreak/>
-        <w:drawing>
-          <wp:inline distT="0" distB="0" distL="0" distR="0" wp14:anchorId="46C04336" wp14:editId="01BD5219">
-            <wp:extent cx="5731510" cy="3222625"/>
-            <wp:effectExtent l="0" t="0" r="2540" b="0"/>
-            <wp:docPr id="669368505" name="Picture 1" descr="A computer screen shot of a cup of coffee&#10;&#10;AI-generated content may be incorrect."/>
-            <wp:cNvGraphicFramePr>
-              <a:graphicFrameLocks xmlns:a="http://schemas.openxmlformats.org/drawingml/2006/main" noChangeAspect="1"/>
-            </wp:cNvGraphicFramePr>
-            <a:graphic xmlns:a="http://schemas.openxmlformats.org/drawingml/2006/main">
-              <a:graphicData uri="http://schemas.openxmlformats.org/drawingml/2006/picture">
-                <pic:pic xmlns:pic="http://schemas.openxmlformats.org/drawingml/2006/picture">
-                  <pic:nvPicPr>
-                    <pic:cNvPr id="669368505" name="Picture 1" descr="A computer screen shot of a cup of coffee&#10;&#10;AI-generated content may be incorrect."/>
                     <pic:cNvPicPr/>
                   </pic:nvPicPr>
                   <pic:blipFill>
@@ -34054,7 +34891,7 @@
           <w:lang w:val="en-US"/>
         </w:rPr>
       </w:pPr>
-      <w:bookmarkStart w:id="40" w:name="_Toc204437186"/>
+      <w:bookmarkStart w:id="38" w:name="_Toc204437184"/>
       <w:r>
         <w:rPr>
           <w:rFonts w:asciiTheme="majorHAnsi" w:hAnsiTheme="majorHAnsi" w:cstheme="majorHAnsi"/>
@@ -34063,19 +34900,9 @@
           <w:szCs w:val="28"/>
           <w:lang w:val="en-US"/>
         </w:rPr>
-        <w:t>Giỏ hàng</w:t>
-      </w:r>
-      <w:bookmarkEnd w:id="40"/>
-      <w:r>
-        <w:rPr>
-          <w:rFonts w:asciiTheme="majorHAnsi" w:hAnsiTheme="majorHAnsi" w:cstheme="majorHAnsi"/>
-          <w:b/>
-          <w:sz w:val="28"/>
-          <w:szCs w:val="28"/>
-          <w:lang w:val="en-US"/>
-        </w:rPr>
-        <w:t xml:space="preserve"> </w:t>
-      </w:r>
+        <w:t>Màn hình đăng nhập</w:t>
+      </w:r>
+      <w:bookmarkEnd w:id="38"/>
     </w:p>
     <w:p>
       <w:pPr>
@@ -34091,15 +34918,16 @@
         <w:rPr>
           <w:rFonts w:asciiTheme="majorHAnsi" w:hAnsiTheme="majorHAnsi" w:cstheme="majorHAnsi"/>
           <w:b/>
+          <w:noProof/>
           <w:sz w:val="28"/>
           <w:szCs w:val="28"/>
           <w:lang w:val="en-US"/>
         </w:rPr>
         <w:drawing>
-          <wp:inline distT="0" distB="0" distL="0" distR="0" wp14:anchorId="26A71BB2" wp14:editId="051C4A5E">
-            <wp:extent cx="5731510" cy="3224530"/>
+          <wp:inline distT="0" distB="0" distL="0" distR="0" wp14:anchorId="213395EA" wp14:editId="0E47E396">
+            <wp:extent cx="5731510" cy="3222625"/>
             <wp:effectExtent l="0" t="0" r="2540" b="0"/>
-            <wp:docPr id="2129499824" name="Picture 1" descr="A screenshot of a computer&#10;&#10;AI-generated content may be incorrect."/>
+            <wp:docPr id="165948528" name="Picture 1" descr="A screenshot of a computer&#10;&#10;AI-generated content may be incorrect."/>
             <wp:cNvGraphicFramePr>
               <a:graphicFrameLocks xmlns:a="http://schemas.openxmlformats.org/drawingml/2006/main" noChangeAspect="1"/>
             </wp:cNvGraphicFramePr>
@@ -34107,7 +34935,7 @@
               <a:graphicData uri="http://schemas.openxmlformats.org/drawingml/2006/picture">
                 <pic:pic xmlns:pic="http://schemas.openxmlformats.org/drawingml/2006/picture">
                   <pic:nvPicPr>
-                    <pic:cNvPr id="2129499824" name="Picture 1" descr="A screenshot of a computer&#10;&#10;AI-generated content may be incorrect."/>
+                    <pic:cNvPr id="165948528" name="Picture 1" descr="A screenshot of a computer&#10;&#10;AI-generated content may be incorrect."/>
                     <pic:cNvPicPr/>
                   </pic:nvPicPr>
                   <pic:blipFill>
@@ -34119,7 +34947,7 @@
                   <pic:spPr>
                     <a:xfrm>
                       <a:off x="0" y="0"/>
-                      <a:ext cx="5731510" cy="3224530"/>
+                      <a:ext cx="5731510" cy="3222625"/>
                     </a:xfrm>
                     <a:prstGeom prst="rect">
                       <a:avLst/>
@@ -34150,7 +34978,7 @@
           <w:lang w:val="en-US"/>
         </w:rPr>
       </w:pPr>
-      <w:bookmarkStart w:id="41" w:name="_Toc204437187"/>
+      <w:bookmarkStart w:id="39" w:name="_Toc204437185"/>
       <w:r>
         <w:rPr>
           <w:rFonts w:asciiTheme="majorHAnsi" w:hAnsiTheme="majorHAnsi" w:cstheme="majorHAnsi"/>
@@ -34159,9 +34987,19 @@
           <w:szCs w:val="28"/>
           <w:lang w:val="en-US"/>
         </w:rPr>
-        <w:t>Màn hình xem thông tin tài khoản</w:t>
-      </w:r>
-      <w:bookmarkEnd w:id="41"/>
+        <w:t>M</w:t>
+      </w:r>
+      <w:r>
+        <w:rPr>
+          <w:rFonts w:asciiTheme="majorHAnsi" w:hAnsiTheme="majorHAnsi" w:cstheme="majorHAnsi"/>
+          <w:b/>
+          <w:sz w:val="28"/>
+          <w:szCs w:val="28"/>
+          <w:lang w:val="en-US"/>
+        </w:rPr>
+        <w:t>àn hình chi tiết sản phẩm</w:t>
+      </w:r>
+      <w:bookmarkEnd w:id="39"/>
     </w:p>
     <w:p>
       <w:pPr>
@@ -34177,16 +35015,17 @@
         <w:rPr>
           <w:rFonts w:asciiTheme="majorHAnsi" w:hAnsiTheme="majorHAnsi" w:cstheme="majorHAnsi"/>
           <w:b/>
+          <w:noProof/>
           <w:sz w:val="28"/>
           <w:szCs w:val="28"/>
           <w:lang w:val="en-US"/>
         </w:rPr>
         <w:lastRenderedPageBreak/>
         <w:drawing>
-          <wp:inline distT="0" distB="0" distL="0" distR="0" wp14:anchorId="19A54A48" wp14:editId="3AF365C2">
+          <wp:inline distT="0" distB="0" distL="0" distR="0" wp14:anchorId="46C04336" wp14:editId="01BD5219">
             <wp:extent cx="5731510" cy="3222625"/>
             <wp:effectExtent l="0" t="0" r="2540" b="0"/>
-            <wp:docPr id="1938214077" name="Picture 1" descr="A screenshot of a computer&#10;&#10;AI-generated content may be incorrect."/>
+            <wp:docPr id="669368505" name="Picture 1" descr="A computer screen shot of a cup of coffee&#10;&#10;AI-generated content may be incorrect."/>
             <wp:cNvGraphicFramePr>
               <a:graphicFrameLocks xmlns:a="http://schemas.openxmlformats.org/drawingml/2006/main" noChangeAspect="1"/>
             </wp:cNvGraphicFramePr>
@@ -34194,7 +35033,7 @@
               <a:graphicData uri="http://schemas.openxmlformats.org/drawingml/2006/picture">
                 <pic:pic xmlns:pic="http://schemas.openxmlformats.org/drawingml/2006/picture">
                   <pic:nvPicPr>
-                    <pic:cNvPr id="1938214077" name="Picture 1" descr="A screenshot of a computer&#10;&#10;AI-generated content may be incorrect."/>
+                    <pic:cNvPr id="669368505" name="Picture 1" descr="A computer screen shot of a cup of coffee&#10;&#10;AI-generated content may be incorrect."/>
                     <pic:cNvPicPr/>
                   </pic:nvPicPr>
                   <pic:blipFill>
@@ -34237,7 +35076,7 @@
           <w:lang w:val="en-US"/>
         </w:rPr>
       </w:pPr>
-      <w:bookmarkStart w:id="42" w:name="_Toc204437188"/>
+      <w:bookmarkStart w:id="40" w:name="_Toc204437186"/>
       <w:r>
         <w:rPr>
           <w:rFonts w:asciiTheme="majorHAnsi" w:hAnsiTheme="majorHAnsi" w:cstheme="majorHAnsi"/>
@@ -34246,9 +35085,19 @@
           <w:szCs w:val="28"/>
           <w:lang w:val="en-US"/>
         </w:rPr>
-        <w:t>Màn hình trang quản lý</w:t>
-      </w:r>
-      <w:bookmarkEnd w:id="42"/>
+        <w:t>Giỏ hàng</w:t>
+      </w:r>
+      <w:bookmarkEnd w:id="40"/>
+      <w:r>
+        <w:rPr>
+          <w:rFonts w:asciiTheme="majorHAnsi" w:hAnsiTheme="majorHAnsi" w:cstheme="majorHAnsi"/>
+          <w:b/>
+          <w:sz w:val="28"/>
+          <w:szCs w:val="28"/>
+          <w:lang w:val="en-US"/>
+        </w:rPr>
+        <w:t xml:space="preserve"> </w:t>
+      </w:r>
     </w:p>
     <w:p>
       <w:pPr>
@@ -34264,15 +35113,16 @@
         <w:rPr>
           <w:rFonts w:asciiTheme="majorHAnsi" w:hAnsiTheme="majorHAnsi" w:cstheme="majorHAnsi"/>
           <w:b/>
+          <w:noProof/>
           <w:sz w:val="28"/>
           <w:szCs w:val="28"/>
           <w:lang w:val="en-US"/>
         </w:rPr>
         <w:drawing>
-          <wp:inline distT="0" distB="0" distL="0" distR="0" wp14:anchorId="722CF70B" wp14:editId="769559B9">
-            <wp:extent cx="5731510" cy="3222625"/>
+          <wp:inline distT="0" distB="0" distL="0" distR="0" wp14:anchorId="26A71BB2" wp14:editId="051C4A5E">
+            <wp:extent cx="5731510" cy="3224530"/>
             <wp:effectExtent l="0" t="0" r="2540" b="0"/>
-            <wp:docPr id="242324964" name="Picture 1" descr="A screenshot of a computer&#10;&#10;AI-generated content may be incorrect."/>
+            <wp:docPr id="2129499824" name="Picture 1" descr="A screenshot of a computer&#10;&#10;AI-generated content may be incorrect."/>
             <wp:cNvGraphicFramePr>
               <a:graphicFrameLocks xmlns:a="http://schemas.openxmlformats.org/drawingml/2006/main" noChangeAspect="1"/>
             </wp:cNvGraphicFramePr>
@@ -34280,7 +35130,7 @@
               <a:graphicData uri="http://schemas.openxmlformats.org/drawingml/2006/picture">
                 <pic:pic xmlns:pic="http://schemas.openxmlformats.org/drawingml/2006/picture">
                   <pic:nvPicPr>
-                    <pic:cNvPr id="242324964" name="Picture 1" descr="A screenshot of a computer&#10;&#10;AI-generated content may be incorrect."/>
+                    <pic:cNvPr id="2129499824" name="Picture 1" descr="A screenshot of a computer&#10;&#10;AI-generated content may be incorrect."/>
                     <pic:cNvPicPr/>
                   </pic:nvPicPr>
                   <pic:blipFill>
@@ -34292,7 +35142,7 @@
                   <pic:spPr>
                     <a:xfrm>
                       <a:off x="0" y="0"/>
-                      <a:ext cx="5731510" cy="3222625"/>
+                      <a:ext cx="5731510" cy="3224530"/>
                     </a:xfrm>
                     <a:prstGeom prst="rect">
                       <a:avLst/>
@@ -34323,7 +35173,7 @@
           <w:lang w:val="en-US"/>
         </w:rPr>
       </w:pPr>
-      <w:bookmarkStart w:id="43" w:name="_Toc204437189"/>
+      <w:bookmarkStart w:id="41" w:name="_Toc204437187"/>
       <w:r>
         <w:rPr>
           <w:rFonts w:asciiTheme="majorHAnsi" w:hAnsiTheme="majorHAnsi" w:cstheme="majorHAnsi"/>
@@ -34332,19 +35182,9 @@
           <w:szCs w:val="28"/>
           <w:lang w:val="en-US"/>
         </w:rPr>
-        <w:t xml:space="preserve">Màn hình quản lý </w:t>
-      </w:r>
-      <w:r>
-        <w:rPr>
-          <w:rFonts w:asciiTheme="majorHAnsi" w:hAnsiTheme="majorHAnsi" w:cstheme="majorHAnsi"/>
-          <w:b/>
-          <w:sz w:val="28"/>
-          <w:szCs w:val="28"/>
-          <w:lang w:val="en-US"/>
-        </w:rPr>
-        <w:t>sản phẩm</w:t>
-      </w:r>
-      <w:bookmarkEnd w:id="43"/>
+        <w:t>Màn hình xem thông tin tài khoản</w:t>
+      </w:r>
+      <w:bookmarkEnd w:id="41"/>
     </w:p>
     <w:p>
       <w:pPr>
@@ -34360,16 +35200,17 @@
         <w:rPr>
           <w:rFonts w:asciiTheme="majorHAnsi" w:hAnsiTheme="majorHAnsi" w:cstheme="majorHAnsi"/>
           <w:b/>
+          <w:noProof/>
           <w:sz w:val="28"/>
           <w:szCs w:val="28"/>
           <w:lang w:val="en-US"/>
         </w:rPr>
         <w:lastRenderedPageBreak/>
         <w:drawing>
-          <wp:inline distT="0" distB="0" distL="0" distR="0" wp14:anchorId="6AB82793" wp14:editId="755B517D">
+          <wp:inline distT="0" distB="0" distL="0" distR="0" wp14:anchorId="19A54A48" wp14:editId="3AF365C2">
             <wp:extent cx="5731510" cy="3222625"/>
             <wp:effectExtent l="0" t="0" r="2540" b="0"/>
-            <wp:docPr id="422805466" name="Picture 1" descr="A screenshot of a computer&#10;&#10;AI-generated content may be incorrect."/>
+            <wp:docPr id="1938214077" name="Picture 1" descr="A screenshot of a computer&#10;&#10;AI-generated content may be incorrect."/>
             <wp:cNvGraphicFramePr>
               <a:graphicFrameLocks xmlns:a="http://schemas.openxmlformats.org/drawingml/2006/main" noChangeAspect="1"/>
             </wp:cNvGraphicFramePr>
@@ -34377,7 +35218,7 @@
               <a:graphicData uri="http://schemas.openxmlformats.org/drawingml/2006/picture">
                 <pic:pic xmlns:pic="http://schemas.openxmlformats.org/drawingml/2006/picture">
                   <pic:nvPicPr>
-                    <pic:cNvPr id="422805466" name="Picture 1" descr="A screenshot of a computer&#10;&#10;AI-generated content may be incorrect."/>
+                    <pic:cNvPr id="1938214077" name="Picture 1" descr="A screenshot of a computer&#10;&#10;AI-generated content may be incorrect."/>
                     <pic:cNvPicPr/>
                   </pic:nvPicPr>
                   <pic:blipFill>
@@ -34420,7 +35261,7 @@
           <w:lang w:val="en-US"/>
         </w:rPr>
       </w:pPr>
-      <w:bookmarkStart w:id="44" w:name="_Toc204437190"/>
+      <w:bookmarkStart w:id="42" w:name="_Toc204437188"/>
       <w:r>
         <w:rPr>
           <w:rFonts w:asciiTheme="majorHAnsi" w:hAnsiTheme="majorHAnsi" w:cstheme="majorHAnsi"/>
@@ -34429,19 +35270,9 @@
           <w:szCs w:val="28"/>
           <w:lang w:val="en-US"/>
         </w:rPr>
-        <w:t xml:space="preserve">Màn hình quản lý </w:t>
-      </w:r>
-      <w:r>
-        <w:rPr>
-          <w:rFonts w:asciiTheme="majorHAnsi" w:hAnsiTheme="majorHAnsi" w:cstheme="majorHAnsi"/>
-          <w:b/>
-          <w:sz w:val="28"/>
-          <w:szCs w:val="28"/>
-          <w:lang w:val="en-US"/>
-        </w:rPr>
-        <w:t>thể loại sản phẩm</w:t>
-      </w:r>
-      <w:bookmarkEnd w:id="44"/>
+        <w:t>Màn hình trang quản lý</w:t>
+      </w:r>
+      <w:bookmarkEnd w:id="42"/>
     </w:p>
     <w:p>
       <w:pPr>
@@ -34457,15 +35288,16 @@
         <w:rPr>
           <w:rFonts w:asciiTheme="majorHAnsi" w:hAnsiTheme="majorHAnsi" w:cstheme="majorHAnsi"/>
           <w:b/>
+          <w:noProof/>
           <w:sz w:val="28"/>
           <w:szCs w:val="28"/>
           <w:lang w:val="en-US"/>
         </w:rPr>
         <w:drawing>
-          <wp:inline distT="0" distB="0" distL="0" distR="0" wp14:anchorId="280D951E" wp14:editId="21FBC85D">
+          <wp:inline distT="0" distB="0" distL="0" distR="0" wp14:anchorId="722CF70B" wp14:editId="769559B9">
             <wp:extent cx="5731510" cy="3222625"/>
             <wp:effectExtent l="0" t="0" r="2540" b="0"/>
-            <wp:docPr id="1040973699" name="Picture 1" descr="A screenshot of a computer&#10;&#10;AI-generated content may be incorrect."/>
+            <wp:docPr id="242324964" name="Picture 1" descr="A screenshot of a computer&#10;&#10;AI-generated content may be incorrect."/>
             <wp:cNvGraphicFramePr>
               <a:graphicFrameLocks xmlns:a="http://schemas.openxmlformats.org/drawingml/2006/main" noChangeAspect="1"/>
             </wp:cNvGraphicFramePr>
@@ -34473,7 +35305,7 @@
               <a:graphicData uri="http://schemas.openxmlformats.org/drawingml/2006/picture">
                 <pic:pic xmlns:pic="http://schemas.openxmlformats.org/drawingml/2006/picture">
                   <pic:nvPicPr>
-                    <pic:cNvPr id="1040973699" name="Picture 1" descr="A screenshot of a computer&#10;&#10;AI-generated content may be incorrect."/>
+                    <pic:cNvPr id="242324964" name="Picture 1" descr="A screenshot of a computer&#10;&#10;AI-generated content may be incorrect."/>
                     <pic:cNvPicPr/>
                   </pic:nvPicPr>
                   <pic:blipFill>
@@ -34516,7 +35348,7 @@
           <w:lang w:val="en-US"/>
         </w:rPr>
       </w:pPr>
-      <w:bookmarkStart w:id="45" w:name="_Toc204437191"/>
+      <w:bookmarkStart w:id="43" w:name="_Toc204437189"/>
       <w:r>
         <w:rPr>
           <w:rFonts w:asciiTheme="majorHAnsi" w:hAnsiTheme="majorHAnsi" w:cstheme="majorHAnsi"/>
@@ -34525,9 +35357,19 @@
           <w:szCs w:val="28"/>
           <w:lang w:val="en-US"/>
         </w:rPr>
-        <w:t>Màn hình quản lý đơn đặt hàng</w:t>
-      </w:r>
-      <w:bookmarkEnd w:id="45"/>
+        <w:t xml:space="preserve">Màn hình quản lý </w:t>
+      </w:r>
+      <w:r>
+        <w:rPr>
+          <w:rFonts w:asciiTheme="majorHAnsi" w:hAnsiTheme="majorHAnsi" w:cstheme="majorHAnsi"/>
+          <w:b/>
+          <w:sz w:val="28"/>
+          <w:szCs w:val="28"/>
+          <w:lang w:val="en-US"/>
+        </w:rPr>
+        <w:t>sản phẩm</w:t>
+      </w:r>
+      <w:bookmarkEnd w:id="43"/>
     </w:p>
     <w:p>
       <w:pPr>
@@ -34543,16 +35385,17 @@
         <w:rPr>
           <w:rFonts w:asciiTheme="majorHAnsi" w:hAnsiTheme="majorHAnsi" w:cstheme="majorHAnsi"/>
           <w:b/>
+          <w:noProof/>
           <w:sz w:val="28"/>
           <w:szCs w:val="28"/>
           <w:lang w:val="en-US"/>
         </w:rPr>
         <w:lastRenderedPageBreak/>
         <w:drawing>
-          <wp:inline distT="0" distB="0" distL="0" distR="0" wp14:anchorId="614BDAA3" wp14:editId="093485C9">
+          <wp:inline distT="0" distB="0" distL="0" distR="0" wp14:anchorId="6AB82793" wp14:editId="755B517D">
             <wp:extent cx="5731510" cy="3222625"/>
             <wp:effectExtent l="0" t="0" r="2540" b="0"/>
-            <wp:docPr id="1801900159" name="Picture 1" descr="A screenshot of a computer&#10;&#10;AI-generated content may be incorrect."/>
+            <wp:docPr id="422805466" name="Picture 1" descr="A screenshot of a computer&#10;&#10;AI-generated content may be incorrect."/>
             <wp:cNvGraphicFramePr>
               <a:graphicFrameLocks xmlns:a="http://schemas.openxmlformats.org/drawingml/2006/main" noChangeAspect="1"/>
             </wp:cNvGraphicFramePr>
@@ -34560,7 +35403,7 @@
               <a:graphicData uri="http://schemas.openxmlformats.org/drawingml/2006/picture">
                 <pic:pic xmlns:pic="http://schemas.openxmlformats.org/drawingml/2006/picture">
                   <pic:nvPicPr>
-                    <pic:cNvPr id="1801900159" name="Picture 1" descr="A screenshot of a computer&#10;&#10;AI-generated content may be incorrect."/>
+                    <pic:cNvPr id="422805466" name="Picture 1" descr="A screenshot of a computer&#10;&#10;AI-generated content may be incorrect."/>
                     <pic:cNvPicPr/>
                   </pic:nvPicPr>
                   <pic:blipFill>
@@ -34587,6 +35430,181 @@
     </w:p>
     <w:p>
       <w:pPr>
+        <w:pStyle w:val="ListParagraph"/>
+        <w:numPr>
+          <w:ilvl w:val="0"/>
+          <w:numId w:val="6"/>
+        </w:numPr>
+        <w:spacing w:after="0" w:line="360" w:lineRule="auto"/>
+        <w:ind w:left="540" w:hanging="540"/>
+        <w:outlineLvl w:val="0"/>
+        <w:rPr>
+          <w:rFonts w:asciiTheme="majorHAnsi" w:hAnsiTheme="majorHAnsi" w:cstheme="majorHAnsi"/>
+          <w:b/>
+          <w:sz w:val="28"/>
+          <w:szCs w:val="28"/>
+          <w:lang w:val="en-US"/>
+        </w:rPr>
+      </w:pPr>
+      <w:bookmarkStart w:id="44" w:name="_Toc204437190"/>
+      <w:r>
+        <w:rPr>
+          <w:rFonts w:asciiTheme="majorHAnsi" w:hAnsiTheme="majorHAnsi" w:cstheme="majorHAnsi"/>
+          <w:b/>
+          <w:sz w:val="28"/>
+          <w:szCs w:val="28"/>
+          <w:lang w:val="en-US"/>
+        </w:rPr>
+        <w:t>Màn hình quản lý thể loại sản phẩm</w:t>
+      </w:r>
+      <w:bookmarkEnd w:id="44"/>
+    </w:p>
+    <w:p>
+      <w:pPr>
+        <w:rPr>
+          <w:rFonts w:asciiTheme="majorHAnsi" w:hAnsiTheme="majorHAnsi" w:cstheme="majorHAnsi"/>
+          <w:b/>
+          <w:sz w:val="28"/>
+          <w:szCs w:val="28"/>
+          <w:lang w:val="en-US"/>
+        </w:rPr>
+      </w:pPr>
+      <w:r>
+        <w:rPr>
+          <w:rFonts w:asciiTheme="majorHAnsi" w:hAnsiTheme="majorHAnsi" w:cstheme="majorHAnsi"/>
+          <w:b/>
+          <w:noProof/>
+          <w:sz w:val="28"/>
+          <w:szCs w:val="28"/>
+          <w:lang w:val="en-US"/>
+        </w:rPr>
+        <w:drawing>
+          <wp:inline distT="0" distB="0" distL="0" distR="0" wp14:anchorId="280D951E" wp14:editId="21FBC85D">
+            <wp:extent cx="5731510" cy="3222625"/>
+            <wp:effectExtent l="0" t="0" r="2540" b="0"/>
+            <wp:docPr id="1040973699" name="Picture 1" descr="A screenshot of a computer&#10;&#10;AI-generated content may be incorrect."/>
+            <wp:cNvGraphicFramePr>
+              <a:graphicFrameLocks xmlns:a="http://schemas.openxmlformats.org/drawingml/2006/main" noChangeAspect="1"/>
+            </wp:cNvGraphicFramePr>
+            <a:graphic xmlns:a="http://schemas.openxmlformats.org/drawingml/2006/main">
+              <a:graphicData uri="http://schemas.openxmlformats.org/drawingml/2006/picture">
+                <pic:pic xmlns:pic="http://schemas.openxmlformats.org/drawingml/2006/picture">
+                  <pic:nvPicPr>
+                    <pic:cNvPr id="1040973699" name="Picture 1" descr="A screenshot of a computer&#10;&#10;AI-generated content may be incorrect."/>
+                    <pic:cNvPicPr/>
+                  </pic:nvPicPr>
+                  <pic:blipFill>
+                    <a:blip r:embed="rId29"/>
+                    <a:stretch>
+                      <a:fillRect/>
+                    </a:stretch>
+                  </pic:blipFill>
+                  <pic:spPr>
+                    <a:xfrm>
+                      <a:off x="0" y="0"/>
+                      <a:ext cx="5731510" cy="3222625"/>
+                    </a:xfrm>
+                    <a:prstGeom prst="rect">
+                      <a:avLst/>
+                    </a:prstGeom>
+                  </pic:spPr>
+                </pic:pic>
+              </a:graphicData>
+            </a:graphic>
+          </wp:inline>
+        </w:drawing>
+      </w:r>
+    </w:p>
+    <w:p>
+      <w:pPr>
+        <w:pStyle w:val="ListParagraph"/>
+        <w:numPr>
+          <w:ilvl w:val="0"/>
+          <w:numId w:val="6"/>
+        </w:numPr>
+        <w:spacing w:after="0" w:line="360" w:lineRule="auto"/>
+        <w:ind w:left="540" w:hanging="540"/>
+        <w:outlineLvl w:val="0"/>
+        <w:rPr>
+          <w:rFonts w:asciiTheme="majorHAnsi" w:hAnsiTheme="majorHAnsi" w:cstheme="majorHAnsi"/>
+          <w:b/>
+          <w:sz w:val="28"/>
+          <w:szCs w:val="28"/>
+          <w:lang w:val="en-US"/>
+        </w:rPr>
+      </w:pPr>
+      <w:bookmarkStart w:id="45" w:name="_Toc204437191"/>
+      <w:r>
+        <w:rPr>
+          <w:rFonts w:asciiTheme="majorHAnsi" w:hAnsiTheme="majorHAnsi" w:cstheme="majorHAnsi"/>
+          <w:b/>
+          <w:sz w:val="28"/>
+          <w:szCs w:val="28"/>
+          <w:lang w:val="en-US"/>
+        </w:rPr>
+        <w:t>Màn hình quản lý đơn đặt hàng</w:t>
+      </w:r>
+      <w:bookmarkEnd w:id="45"/>
+    </w:p>
+    <w:p>
+      <w:pPr>
+        <w:rPr>
+          <w:rFonts w:asciiTheme="majorHAnsi" w:hAnsiTheme="majorHAnsi" w:cstheme="majorHAnsi"/>
+          <w:b/>
+          <w:sz w:val="28"/>
+          <w:szCs w:val="28"/>
+          <w:lang w:val="en-US"/>
+        </w:rPr>
+      </w:pPr>
+      <w:r>
+        <w:rPr>
+          <w:rFonts w:asciiTheme="majorHAnsi" w:hAnsiTheme="majorHAnsi" w:cstheme="majorHAnsi"/>
+          <w:b/>
+          <w:noProof/>
+          <w:sz w:val="28"/>
+          <w:szCs w:val="28"/>
+          <w:lang w:val="en-US"/>
+        </w:rPr>
+        <w:lastRenderedPageBreak/>
+        <w:drawing>
+          <wp:inline distT="0" distB="0" distL="0" distR="0" wp14:anchorId="614BDAA3" wp14:editId="093485C9">
+            <wp:extent cx="5731510" cy="3222625"/>
+            <wp:effectExtent l="0" t="0" r="2540" b="0"/>
+            <wp:docPr id="1801900159" name="Picture 1" descr="A screenshot of a computer&#10;&#10;AI-generated content may be incorrect."/>
+            <wp:cNvGraphicFramePr>
+              <a:graphicFrameLocks xmlns:a="http://schemas.openxmlformats.org/drawingml/2006/main" noChangeAspect="1"/>
+            </wp:cNvGraphicFramePr>
+            <a:graphic xmlns:a="http://schemas.openxmlformats.org/drawingml/2006/main">
+              <a:graphicData uri="http://schemas.openxmlformats.org/drawingml/2006/picture">
+                <pic:pic xmlns:pic="http://schemas.openxmlformats.org/drawingml/2006/picture">
+                  <pic:nvPicPr>
+                    <pic:cNvPr id="1801900159" name="Picture 1" descr="A screenshot of a computer&#10;&#10;AI-generated content may be incorrect."/>
+                    <pic:cNvPicPr/>
+                  </pic:nvPicPr>
+                  <pic:blipFill>
+                    <a:blip r:embed="rId30"/>
+                    <a:stretch>
+                      <a:fillRect/>
+                    </a:stretch>
+                  </pic:blipFill>
+                  <pic:spPr>
+                    <a:xfrm>
+                      <a:off x="0" y="0"/>
+                      <a:ext cx="5731510" cy="3222625"/>
+                    </a:xfrm>
+                    <a:prstGeom prst="rect">
+                      <a:avLst/>
+                    </a:prstGeom>
+                  </pic:spPr>
+                </pic:pic>
+              </a:graphicData>
+            </a:graphic>
+          </wp:inline>
+        </w:drawing>
+      </w:r>
+    </w:p>
+    <w:p>
+      <w:pPr>
         <w:rPr>
           <w:rFonts w:asciiTheme="majorHAnsi" w:hAnsiTheme="majorHAnsi" w:cstheme="majorHAnsi"/>
           <w:sz w:val="28"/>
@@ -35819,7 +36837,7 @@
         </w:rPr>
         <w:br/>
       </w:r>
-      <w:hyperlink r:id="rId29" w:tgtFrame="_new" w:history="1">
+      <w:hyperlink r:id="rId31" w:tgtFrame="_new" w:history="1">
         <w:r>
           <w:rPr>
             <w:rStyle w:val="Hyperlink"/>
@@ -35869,7 +36887,7 @@
         </w:rPr>
         <w:br/>
       </w:r>
-      <w:hyperlink r:id="rId30" w:tgtFrame="_new" w:history="1">
+      <w:hyperlink r:id="rId32" w:tgtFrame="_new" w:history="1">
         <w:r>
           <w:rPr>
             <w:rStyle w:val="Hyperlink"/>
@@ -35919,7 +36937,7 @@
         </w:rPr>
         <w:br/>
       </w:r>
-      <w:hyperlink r:id="rId31" w:history="1">
+      <w:hyperlink r:id="rId33" w:history="1">
         <w:r>
           <w:rPr>
             <w:rStyle w:val="Hyperlink"/>
@@ -35933,8 +36951,6 @@
       </w:hyperlink>
     </w:p>
     <w:sectPr>
-      <w:headerReference w:type="default" r:id="rId32"/>
-      <w:type w:val="continuous"/>
       <w:pgSz w:w="11906" w:h="16838"/>
       <w:pgMar w:top="1440" w:right="1440" w:bottom="1440" w:left="1440" w:header="709" w:footer="367" w:gutter="0"/>
       <w:pgNumType w:start="1"/>
@@ -36054,7 +37070,12 @@
           <w:pBdr>
             <w:top w:val="thinThickSmallGap" w:sz="24" w:space="1" w:color="auto"/>
           </w:pBdr>
-          <w:ind w:right="360"/>
+          <w:tabs>
+            <w:tab w:val="clear" w:pos="4513"/>
+            <w:tab w:val="clear" w:pos="9026"/>
+            <w:tab w:val="right" w:pos="8201"/>
+          </w:tabs>
+          <w:ind w:right="-33"/>
           <w:rPr>
             <w:rFonts w:asciiTheme="majorHAnsi" w:hAnsiTheme="majorHAnsi" w:cstheme="majorHAnsi"/>
             <w:sz w:val="24"/>
@@ -36075,7 +37096,7 @@
             <w:sz w:val="24"/>
             <w:szCs w:val="24"/>
           </w:rPr>
-          <w:t xml:space="preserve"> Lê Minh </w:t>
+          <w:t xml:space="preserve"> Lê Minh Nên</w:t>
         </w:r>
         <w:r>
           <w:rPr>
@@ -36083,7 +37104,7 @@
             <w:sz w:val="24"/>
             <w:szCs w:val="24"/>
           </w:rPr>
-          <w:t>Nên</w:t>
+          <w:tab/>
         </w:r>
       </w:p>
       <w:p>
@@ -45279,6 +46300,7 @@
   <w:style w:type="character" w:default="1" w:styleId="DefaultParagraphFont">
     <w:name w:val="Default Paragraph Font"/>
     <w:uiPriority w:val="1"/>
+    <w:semiHidden/>
     <w:unhideWhenUsed/>
   </w:style>
   <w:style w:type="table" w:default="1" w:styleId="TableNormal">

--- a/thesis/[WORD] BÁO CÁO web bán cafe.docx
+++ b/thesis/[WORD] BÁO CÁO web bán cafe.docx
@@ -16796,17 +16796,16 @@
       <w:r>
         <w:rPr>
           <w:rFonts w:asciiTheme="majorHAnsi" w:hAnsiTheme="majorHAnsi" w:cstheme="majorHAnsi"/>
-          <w:noProof/>
           <w:color w:val="000000" w:themeColor="text1"/>
           <w:sz w:val="28"/>
           <w:szCs w:val="28"/>
           <w:lang w:val="en-US"/>
         </w:rPr>
         <w:drawing>
-          <wp:inline distT="0" distB="0" distL="0" distR="0" wp14:anchorId="137F1E9C" wp14:editId="0DABD781">
-            <wp:extent cx="5731510" cy="3082290"/>
-            <wp:effectExtent l="0" t="0" r="2540" b="3810"/>
-            <wp:docPr id="1829311960" name="Picture 1" descr="A computer screen shot of a computer&#10;&#10;AI-generated content may be incorrect."/>
+          <wp:inline distT="0" distB="0" distL="0" distR="0" wp14:anchorId="5CE70FA1" wp14:editId="173B8FD5">
+            <wp:extent cx="5731510" cy="3222625"/>
+            <wp:effectExtent l="0" t="0" r="2540" b="0"/>
+            <wp:docPr id="1861190016" name="Picture 1" descr="A computer screen shot of a computer&#10;&#10;AI-generated content may be incorrect."/>
             <wp:cNvGraphicFramePr>
               <a:graphicFrameLocks xmlns:a="http://schemas.openxmlformats.org/drawingml/2006/main" noChangeAspect="1"/>
             </wp:cNvGraphicFramePr>
@@ -16814,7 +16813,7 @@
               <a:graphicData uri="http://schemas.openxmlformats.org/drawingml/2006/picture">
                 <pic:pic xmlns:pic="http://schemas.openxmlformats.org/drawingml/2006/picture">
                   <pic:nvPicPr>
-                    <pic:cNvPr id="1829311960" name="Picture 1" descr="A computer screen shot of a computer&#10;&#10;AI-generated content may be incorrect."/>
+                    <pic:cNvPr id="1861190016" name="Picture 1" descr="A computer screen shot of a computer&#10;&#10;AI-generated content may be incorrect."/>
                     <pic:cNvPicPr/>
                   </pic:nvPicPr>
                   <pic:blipFill>
@@ -16826,7 +16825,7 @@
                   <pic:spPr>
                     <a:xfrm>
                       <a:off x="0" y="0"/>
-                      <a:ext cx="5731510" cy="3082290"/>
+                      <a:ext cx="5731510" cy="3222625"/>
                     </a:xfrm>
                     <a:prstGeom prst="rect">
                       <a:avLst/>
